--- a/DAS Examen transversal.docx
+++ b/DAS Examen transversal.docx
@@ -2843,7 +2843,7 @@
     </w:p>
     <w:sdt>
       <w:sdtPr>
-        <w:id w:val="889663286"/>
+        <w:id w:val="-2051957690"/>
         <w:docPartObj>
           <w:docPartGallery w:val="Table of Contents"/>
           <w:docPartUnique w:val="1"/>
@@ -9625,14 +9625,6 @@
       </w:r>
       <w:r>
         <w:rPr>
-          <w:b w:val="1"/>
-          <w:color w:val="4472c4"/>
-          <w:rtl w:val="0"/>
-        </w:rPr>
-        <w:t xml:space="preserve">(General)</w:t>
-      </w:r>
-      <w:r>
-        <w:rPr>
           <w:rtl w:val="0"/>
         </w:rPr>
       </w:r>
@@ -10301,14 +10293,6 @@
       </w:r>
       <w:r>
         <w:rPr>
-          <w:b w:val="1"/>
-          <w:color w:val="4472c4"/>
-          <w:rtl w:val="0"/>
-        </w:rPr>
-        <w:t xml:space="preserve">(General)</w:t>
-      </w:r>
-      <w:r>
-        <w:rPr>
           <w:rtl w:val="0"/>
         </w:rPr>
       </w:r>
@@ -10489,20 +10473,8 @@
       </w:r>
       <w:r>
         <w:rPr>
-          <w:rFonts w:ascii="Arial" w:cs="Arial" w:eastAsia="Arial" w:hAnsi="Arial"/>
-          <w:b w:val="0"/>
-          <w:i w:val="0"/>
-          <w:smallCaps w:val="0"/>
-          <w:strike w:val="0"/>
-          <w:color w:val="4472c4"/>
-          <w:sz w:val="24"/>
-          <w:szCs w:val="24"/>
-          <w:u w:val="none"/>
-          <w:shd w:fill="auto" w:val="clear"/>
-          <w:vertAlign w:val="baseline"/>
-          <w:rtl w:val="0"/>
-        </w:rPr>
-        <w:t xml:space="preserve">(General)</w:t>
+          <w:rtl w:val="0"/>
+        </w:rPr>
       </w:r>
     </w:p>
     <w:p>
@@ -10524,12 +10496,12 @@
           <wp:inline distB="114300" distT="114300" distL="114300" distR="114300">
             <wp:extent cx="5740400" cy="3429000"/>
             <wp:effectExtent b="0" l="0" r="0" t="0"/>
-            <wp:docPr id="11" name="image5.png"/>
+            <wp:docPr id="10" name="image10.png"/>
             <a:graphic>
               <a:graphicData uri="http://schemas.openxmlformats.org/drawingml/2006/picture">
                 <pic:pic>
                   <pic:nvPicPr>
-                    <pic:cNvPr id="0" name="image5.png"/>
+                    <pic:cNvPr id="0" name="image10.png"/>
                     <pic:cNvPicPr preferRelativeResize="0"/>
                   </pic:nvPicPr>
                   <pic:blipFill>
@@ -10664,28 +10636,6 @@
         </w:rPr>
         <w:t xml:space="preserve">VISIÓN DEL SISTEMA </w:t>
       </w:r>
-      <w:r>
-        <w:rPr>
-          <w:rFonts w:ascii="Arial" w:cs="Arial" w:eastAsia="Arial" w:hAnsi="Arial"/>
-          <w:b w:val="1"/>
-          <w:i w:val="0"/>
-          <w:smallCaps w:val="0"/>
-          <w:strike w:val="0"/>
-          <w:color w:val="4472c4"/>
-          <w:sz w:val="20"/>
-          <w:szCs w:val="20"/>
-          <w:u w:val="none"/>
-          <w:shd w:fill="auto" w:val="clear"/>
-          <w:vertAlign w:val="baseline"/>
-          <w:rtl w:val="0"/>
-        </w:rPr>
-        <w:t xml:space="preserve">(General)</w:t>
-      </w:r>
-      <w:r>
-        <w:rPr>
-          <w:rtl w:val="0"/>
-        </w:rPr>
-      </w:r>
     </w:p>
     <w:p>
       <w:pPr>
@@ -11364,29 +11314,7 @@
           <w:vertAlign w:val="baseline"/>
           <w:rtl w:val="0"/>
         </w:rPr>
-        <w:t xml:space="preserve">ESTILOS Y PATRONES ARQUITECTÓNICOS </w:t>
-      </w:r>
-      <w:r>
-        <w:rPr>
-          <w:rFonts w:ascii="Arial" w:cs="Arial" w:eastAsia="Arial" w:hAnsi="Arial"/>
-          <w:b w:val="0"/>
-          <w:i w:val="0"/>
-          <w:smallCaps w:val="0"/>
-          <w:strike w:val="0"/>
-          <w:color w:val="4472c4"/>
-          <w:sz w:val="28"/>
-          <w:szCs w:val="28"/>
-          <w:u w:val="none"/>
-          <w:shd w:fill="auto" w:val="clear"/>
-          <w:vertAlign w:val="baseline"/>
-          <w:rtl w:val="0"/>
-        </w:rPr>
-        <w:t xml:space="preserve">(General)</w:t>
-      </w:r>
-      <w:r>
-        <w:rPr>
-          <w:rtl w:val="0"/>
-        </w:rPr>
+        <w:t xml:space="preserve">ESTILOS Y PATRONES ARQUITECTÓNICOS</w:t>
       </w:r>
     </w:p>
     <w:p>
@@ -11866,62 +11794,6 @@
         </w:rPr>
         <w:t xml:space="preserve">ESCENARIO </w:t>
       </w:r>
-      <w:r>
-        <w:rPr>
-          <w:rFonts w:ascii="Arial" w:cs="Arial" w:eastAsia="Arial" w:hAnsi="Arial"/>
-          <w:b w:val="0"/>
-          <w:i w:val="0"/>
-          <w:smallCaps w:val="0"/>
-          <w:strike w:val="0"/>
-          <w:color w:val="4472c4"/>
-          <w:sz w:val="28"/>
-          <w:szCs w:val="28"/>
-          <w:u w:val="none"/>
-          <w:shd w:fill="auto" w:val="clear"/>
-          <w:vertAlign w:val="baseline"/>
-          <w:rtl w:val="0"/>
-        </w:rPr>
-        <w:t xml:space="preserve">(General y salida vehículo </w:t>
-      </w:r>
-      <w:r>
-        <w:rPr>
-          <w:rFonts w:ascii="Arial" w:cs="Arial" w:eastAsia="Arial" w:hAnsi="Arial"/>
-          <w:b w:val="1"/>
-          <w:i w:val="0"/>
-          <w:smallCaps w:val="0"/>
-          <w:strike w:val="0"/>
-          <w:color w:val="4472c4"/>
-          <w:sz w:val="28"/>
-          <w:szCs w:val="28"/>
-          <w:u w:val="none"/>
-          <w:shd w:fill="auto" w:val="clear"/>
-          <w:vertAlign w:val="baseline"/>
-          <w:rtl w:val="0"/>
-        </w:rPr>
-        <w:t xml:space="preserve">o</w:t>
-      </w:r>
-      <w:r>
-        <w:rPr>
-          <w:rFonts w:ascii="Arial" w:cs="Arial" w:eastAsia="Arial" w:hAnsi="Arial"/>
-          <w:b w:val="0"/>
-          <w:i w:val="0"/>
-          <w:smallCaps w:val="0"/>
-          <w:strike w:val="0"/>
-          <w:color w:val="4472c4"/>
-          <w:sz w:val="28"/>
-          <w:szCs w:val="28"/>
-          <w:u w:val="none"/>
-          <w:shd w:fill="auto" w:val="clear"/>
-          <w:vertAlign w:val="baseline"/>
-          <w:rtl w:val="0"/>
-        </w:rPr>
-        <w:t xml:space="preserve"> entrada vehículo)</w:t>
-      </w:r>
-      <w:r>
-        <w:rPr>
-          <w:rtl w:val="0"/>
-        </w:rPr>
-      </w:r>
     </w:p>
     <w:p>
       <w:pPr>
@@ -11979,20 +11851,8 @@
       </w:r>
       <w:r>
         <w:rPr>
-          <w:rFonts w:ascii="Arial" w:cs="Arial" w:eastAsia="Arial" w:hAnsi="Arial"/>
-          <w:b w:val="0"/>
-          <w:i w:val="0"/>
-          <w:smallCaps w:val="0"/>
-          <w:strike w:val="0"/>
-          <w:color w:val="4472c4"/>
-          <w:sz w:val="28"/>
-          <w:szCs w:val="28"/>
-          <w:u w:val="none"/>
-          <w:shd w:fill="auto" w:val="clear"/>
-          <w:vertAlign w:val="baseline"/>
-          <w:rtl w:val="0"/>
-        </w:rPr>
-        <w:t xml:space="preserve">(General)</w:t>
+          <w:rtl w:val="0"/>
+        </w:rPr>
       </w:r>
     </w:p>
     <w:p>
@@ -12113,20 +11973,8 @@
       </w:r>
       <w:r>
         <w:rPr>
-          <w:rFonts w:ascii="Arial" w:cs="Arial" w:eastAsia="Arial" w:hAnsi="Arial"/>
-          <w:b w:val="0"/>
-          <w:i w:val="0"/>
-          <w:smallCaps w:val="0"/>
-          <w:strike w:val="0"/>
-          <w:color w:val="4472c4"/>
-          <w:sz w:val="28"/>
-          <w:szCs w:val="28"/>
-          <w:u w:val="none"/>
-          <w:shd w:fill="auto" w:val="clear"/>
-          <w:vertAlign w:val="baseline"/>
-          <w:rtl w:val="0"/>
-        </w:rPr>
-        <w:t xml:space="preserve">(General)</w:t>
+          <w:rtl w:val="0"/>
+        </w:rPr>
       </w:r>
     </w:p>
     <w:p>
@@ -12178,11 +12026,20 @@
       </w:pPr>
       <w:r>
         <w:rPr>
-          <w:sz w:val="24"/>
-          <w:szCs w:val="24"/>
-          <w:rtl w:val="0"/>
-        </w:rPr>
-        <w:t xml:space="preserve">Ciudadano: Interactúa con el sistema solicitando tramitar entradas/salidas del país</w:t>
+          <w:b w:val="1"/>
+          <w:sz w:val="24"/>
+          <w:szCs w:val="24"/>
+          <w:rtl w:val="0"/>
+        </w:rPr>
+        <w:t xml:space="preserve">Ciudadano:</w:t>
+      </w:r>
+      <w:r>
+        <w:rPr>
+          <w:sz w:val="24"/>
+          <w:szCs w:val="24"/>
+          <w:rtl w:val="0"/>
+        </w:rPr>
+        <w:t xml:space="preserve"> Interactúa con el sistema solicitando tramitar entradas/salidas del país</w:t>
       </w:r>
     </w:p>
     <w:p>
@@ -12202,11 +12059,20 @@
       </w:pPr>
       <w:r>
         <w:rPr>
-          <w:sz w:val="24"/>
-          <w:szCs w:val="24"/>
-          <w:rtl w:val="0"/>
-        </w:rPr>
-        <w:t xml:space="preserve">Agente aduanero: Se encarga de revisar documentos, realizar inspecciones físicas y permitir la entrada y salida de mercancías</w:t>
+          <w:b w:val="1"/>
+          <w:sz w:val="24"/>
+          <w:szCs w:val="24"/>
+          <w:rtl w:val="0"/>
+        </w:rPr>
+        <w:t xml:space="preserve">Agente aduanero:</w:t>
+      </w:r>
+      <w:r>
+        <w:rPr>
+          <w:sz w:val="24"/>
+          <w:szCs w:val="24"/>
+          <w:rtl w:val="0"/>
+        </w:rPr>
+        <w:t xml:space="preserve"> Se encarga de revisar documentos, realizar inspecciones físicas y permitir la entrada y salida de mercancías</w:t>
       </w:r>
     </w:p>
     <w:p>
@@ -12226,11 +12092,20 @@
       </w:pPr>
       <w:r>
         <w:rPr>
-          <w:sz w:val="24"/>
-          <w:szCs w:val="24"/>
-          <w:rtl w:val="0"/>
-        </w:rPr>
-        <w:t xml:space="preserve">Jefe de aduanas: Coordina el equipo de aduanas, supervisa el cumplimiento de protocolos y tiempos de atención</w:t>
+          <w:b w:val="1"/>
+          <w:sz w:val="24"/>
+          <w:szCs w:val="24"/>
+          <w:rtl w:val="0"/>
+        </w:rPr>
+        <w:t xml:space="preserve">Jefe de aduanas:</w:t>
+      </w:r>
+      <w:r>
+        <w:rPr>
+          <w:sz w:val="24"/>
+          <w:szCs w:val="24"/>
+          <w:rtl w:val="0"/>
+        </w:rPr>
+        <w:t xml:space="preserve"> Coordina el equipo de aduanas, supervisa el cumplimiento de protocolos y tiempos de atención</w:t>
       </w:r>
     </w:p>
     <w:p>
@@ -12322,24 +12197,12 @@
           <w:vertAlign w:val="baseline"/>
           <w:rtl w:val="0"/>
         </w:rPr>
-        <w:t xml:space="preserve">Diagrama general de casos de uso </w:t>
-      </w:r>
-      <w:r>
-        <w:rPr>
-          <w:rFonts w:ascii="Arial" w:cs="Arial" w:eastAsia="Arial" w:hAnsi="Arial"/>
-          <w:b w:val="0"/>
-          <w:i w:val="0"/>
-          <w:smallCaps w:val="0"/>
-          <w:strike w:val="0"/>
-          <w:color w:val="4472c4"/>
-          <w:sz w:val="28"/>
-          <w:szCs w:val="28"/>
-          <w:u w:val="none"/>
-          <w:shd w:fill="auto" w:val="clear"/>
-          <w:vertAlign w:val="baseline"/>
-          <w:rtl w:val="0"/>
-        </w:rPr>
-        <w:t xml:space="preserve">(General)</w:t>
+        <w:t xml:space="preserve">Diagrama general de casos de uso</w:t>
+      </w:r>
+      <w:r>
+        <w:rPr>
+          <w:rtl w:val="0"/>
+        </w:rPr>
       </w:r>
     </w:p>
     <w:p>
@@ -12364,12 +12227,12 @@
           <wp:inline distB="0" distT="0" distL="0" distR="0">
             <wp:extent cx="3916363" cy="3692077"/>
             <wp:effectExtent b="0" l="0" r="0" t="0"/>
-            <wp:docPr id="3" name="image3.jpg"/>
+            <wp:docPr id="2" name="image2.jpg"/>
             <a:graphic>
               <a:graphicData uri="http://schemas.openxmlformats.org/drawingml/2006/picture">
                 <pic:pic>
                   <pic:nvPicPr>
-                    <pic:cNvPr id="0" name="image3.jpg"/>
+                    <pic:cNvPr id="0" name="image2.jpg"/>
                     <pic:cNvPicPr preferRelativeResize="0"/>
                   </pic:nvPicPr>
                   <pic:blipFill>
@@ -12492,71 +12355,8 @@
       </w:r>
       <w:r>
         <w:rPr>
-          <w:rFonts w:ascii="Arial" w:cs="Arial" w:eastAsia="Arial" w:hAnsi="Arial"/>
-          <w:b w:val="0"/>
-          <w:i w:val="0"/>
-          <w:smallCaps w:val="0"/>
-          <w:strike w:val="0"/>
-          <w:color w:val="4472c4"/>
-          <w:sz w:val="24"/>
-          <w:szCs w:val="24"/>
-          <w:u w:val="none"/>
-          <w:shd w:fill="auto" w:val="clear"/>
-          <w:vertAlign w:val="baseline"/>
-          <w:rtl w:val="0"/>
-        </w:rPr>
-        <w:t xml:space="preserve">(</w:t>
-      </w:r>
-      <w:r>
-        <w:rPr>
-          <w:rFonts w:ascii="Arial" w:cs="Arial" w:eastAsia="Arial" w:hAnsi="Arial"/>
-          <w:b w:val="0"/>
-          <w:i w:val="0"/>
-          <w:smallCaps w:val="0"/>
-          <w:strike w:val="0"/>
-          <w:color w:val="4472c4"/>
-          <w:sz w:val="28"/>
-          <w:szCs w:val="28"/>
-          <w:u w:val="none"/>
-          <w:shd w:fill="auto" w:val="clear"/>
-          <w:vertAlign w:val="baseline"/>
-          <w:rtl w:val="0"/>
-        </w:rPr>
-        <w:t xml:space="preserve">salida vehículo </w:t>
-      </w:r>
-      <w:r>
-        <w:rPr>
-          <w:rFonts w:ascii="Arial" w:cs="Arial" w:eastAsia="Arial" w:hAnsi="Arial"/>
-          <w:b w:val="1"/>
-          <w:i w:val="0"/>
-          <w:smallCaps w:val="0"/>
-          <w:strike w:val="0"/>
-          <w:color w:val="4472c4"/>
-          <w:sz w:val="28"/>
-          <w:szCs w:val="28"/>
-          <w:u w:val="none"/>
-          <w:shd w:fill="auto" w:val="clear"/>
-          <w:vertAlign w:val="baseline"/>
-          <w:rtl w:val="0"/>
-        </w:rPr>
-        <w:t xml:space="preserve">o</w:t>
-      </w:r>
-      <w:r>
-        <w:rPr>
-          <w:rFonts w:ascii="Arial" w:cs="Arial" w:eastAsia="Arial" w:hAnsi="Arial"/>
-          <w:b w:val="0"/>
-          <w:i w:val="0"/>
-          <w:smallCaps w:val="0"/>
-          <w:strike w:val="0"/>
-          <w:color w:val="4472c4"/>
-          <w:sz w:val="28"/>
-          <w:szCs w:val="28"/>
-          <w:u w:val="none"/>
-          <w:shd w:fill="auto" w:val="clear"/>
-          <w:vertAlign w:val="baseline"/>
-          <w:rtl w:val="0"/>
-        </w:rPr>
-        <w:t xml:space="preserve"> entrada vehículo)</w:t>
+          <w:rtl w:val="0"/>
+        </w:rPr>
       </w:r>
     </w:p>
     <w:p>
@@ -12581,12 +12381,12 @@
           <wp:inline distB="0" distT="0" distL="0" distR="0">
             <wp:extent cx="5740400" cy="3341370"/>
             <wp:effectExtent b="0" l="0" r="0" t="0"/>
-            <wp:docPr id="5" name="image2.png"/>
+            <wp:docPr id="4" name="image3.png"/>
             <a:graphic>
               <a:graphicData uri="http://schemas.openxmlformats.org/drawingml/2006/picture">
                 <pic:pic>
                   <pic:nvPicPr>
-                    <pic:cNvPr id="0" name="image2.png"/>
+                    <pic:cNvPr id="0" name="image3.png"/>
                     <pic:cNvPicPr preferRelativeResize="0"/>
                   </pic:nvPicPr>
                   <pic:blipFill>
@@ -12721,23 +12521,6 @@
           <w:rtl w:val="0"/>
         </w:rPr>
         <w:t xml:space="preserve"> </w:t>
-      </w:r>
-      <w:r>
-        <w:rPr>
-          <w:rFonts w:ascii="Arial" w:cs="Arial" w:eastAsia="Arial" w:hAnsi="Arial"/>
-          <w:b w:val="0"/>
-          <w:i w:val="0"/>
-          <w:smallCaps w:val="0"/>
-          <w:strike w:val="0"/>
-          <w:color w:val="4472c4"/>
-          <w:sz w:val="24"/>
-          <w:szCs w:val="24"/>
-          <w:u w:val="none"/>
-          <w:shd w:fill="auto" w:val="clear"/>
-          <w:vertAlign w:val="baseline"/>
-          <w:rtl w:val="0"/>
-        </w:rPr>
-        <w:t xml:space="preserve">(salida vehículo o entrada vehículo)</w:t>
       </w:r>
       <w:r>
         <w:rPr>
@@ -13340,497 +13123,6 @@
           </w:p>
         </w:tc>
       </w:tr>
-      <w:tr>
-        <w:trPr>
-          <w:cantSplit w:val="0"/>
-          <w:trHeight w:val="274.8379645950846" w:hRule="atLeast"/>
-          <w:tblHeader w:val="0"/>
-        </w:trPr>
-        <w:tc>
-          <w:tcPr>
-            <w:tcBorders>
-              <w:top w:color="000000" w:space="0" w:sz="6" w:val="single"/>
-              <w:left w:color="000000" w:space="0" w:sz="6" w:val="single"/>
-              <w:bottom w:color="000000" w:space="0" w:sz="6" w:val="single"/>
-              <w:right w:color="000000" w:space="0" w:sz="6" w:val="single"/>
-            </w:tcBorders>
-            <w:shd w:fill="ffffff" w:val="clear"/>
-          </w:tcPr>
-          <w:p>
-            <w:pPr>
-              <w:widowControl w:val="1"/>
-              <w:rPr>
-                <w:sz w:val="24"/>
-                <w:szCs w:val="24"/>
-              </w:rPr>
-            </w:pPr>
-            <w:r>
-              <w:rPr>
-                <w:rtl w:val="0"/>
-              </w:rPr>
-            </w:r>
-          </w:p>
-        </w:tc>
-        <w:tc>
-          <w:tcPr>
-            <w:tcBorders>
-              <w:top w:color="000000" w:space="0" w:sz="6" w:val="single"/>
-              <w:left w:color="000000" w:space="0" w:sz="6" w:val="single"/>
-              <w:bottom w:color="000000" w:space="0" w:sz="6" w:val="single"/>
-              <w:right w:color="000000" w:space="0" w:sz="6" w:val="single"/>
-            </w:tcBorders>
-            <w:shd w:fill="ffffff" w:val="clear"/>
-          </w:tcPr>
-          <w:p>
-            <w:pPr>
-              <w:widowControl w:val="1"/>
-              <w:rPr>
-                <w:sz w:val="24"/>
-                <w:szCs w:val="24"/>
-              </w:rPr>
-            </w:pPr>
-            <w:r>
-              <w:rPr>
-                <w:rtl w:val="0"/>
-              </w:rPr>
-            </w:r>
-          </w:p>
-        </w:tc>
-        <w:tc>
-          <w:tcPr>
-            <w:tcBorders>
-              <w:top w:color="000000" w:space="0" w:sz="6" w:val="single"/>
-              <w:left w:color="000000" w:space="0" w:sz="6" w:val="single"/>
-              <w:bottom w:color="000000" w:space="0" w:sz="6" w:val="single"/>
-              <w:right w:color="000000" w:space="0" w:sz="6" w:val="single"/>
-            </w:tcBorders>
-            <w:shd w:fill="ffffff" w:val="clear"/>
-          </w:tcPr>
-          <w:p>
-            <w:pPr>
-              <w:widowControl w:val="1"/>
-              <w:rPr>
-                <w:sz w:val="24"/>
-                <w:szCs w:val="24"/>
-              </w:rPr>
-            </w:pPr>
-            <w:r>
-              <w:rPr>
-                <w:rtl w:val="0"/>
-              </w:rPr>
-            </w:r>
-          </w:p>
-        </w:tc>
-      </w:tr>
-      <w:tr>
-        <w:trPr>
-          <w:cantSplit w:val="0"/>
-          <w:trHeight w:val="274.8379645950846" w:hRule="atLeast"/>
-          <w:tblHeader w:val="0"/>
-        </w:trPr>
-        <w:tc>
-          <w:tcPr>
-            <w:tcBorders>
-              <w:top w:color="000000" w:space="0" w:sz="6" w:val="single"/>
-              <w:left w:color="000000" w:space="0" w:sz="6" w:val="single"/>
-              <w:bottom w:color="000000" w:space="0" w:sz="6" w:val="single"/>
-              <w:right w:color="000000" w:space="0" w:sz="6" w:val="single"/>
-            </w:tcBorders>
-            <w:shd w:fill="ffffff" w:val="clear"/>
-          </w:tcPr>
-          <w:p>
-            <w:pPr>
-              <w:widowControl w:val="1"/>
-              <w:rPr>
-                <w:sz w:val="24"/>
-                <w:szCs w:val="24"/>
-              </w:rPr>
-            </w:pPr>
-            <w:r>
-              <w:rPr>
-                <w:rtl w:val="0"/>
-              </w:rPr>
-            </w:r>
-          </w:p>
-        </w:tc>
-        <w:tc>
-          <w:tcPr>
-            <w:tcBorders>
-              <w:top w:color="000000" w:space="0" w:sz="6" w:val="single"/>
-              <w:left w:color="000000" w:space="0" w:sz="6" w:val="single"/>
-              <w:bottom w:color="000000" w:space="0" w:sz="6" w:val="single"/>
-              <w:right w:color="000000" w:space="0" w:sz="6" w:val="single"/>
-            </w:tcBorders>
-            <w:shd w:fill="ffffff" w:val="clear"/>
-          </w:tcPr>
-          <w:p>
-            <w:pPr>
-              <w:widowControl w:val="1"/>
-              <w:rPr>
-                <w:sz w:val="24"/>
-                <w:szCs w:val="24"/>
-              </w:rPr>
-            </w:pPr>
-            <w:r>
-              <w:rPr>
-                <w:rtl w:val="0"/>
-              </w:rPr>
-            </w:r>
-          </w:p>
-        </w:tc>
-        <w:tc>
-          <w:tcPr>
-            <w:tcBorders>
-              <w:top w:color="000000" w:space="0" w:sz="6" w:val="single"/>
-              <w:left w:color="000000" w:space="0" w:sz="6" w:val="single"/>
-              <w:bottom w:color="000000" w:space="0" w:sz="6" w:val="single"/>
-              <w:right w:color="000000" w:space="0" w:sz="6" w:val="single"/>
-            </w:tcBorders>
-            <w:shd w:fill="ffffff" w:val="clear"/>
-          </w:tcPr>
-          <w:p>
-            <w:pPr>
-              <w:widowControl w:val="1"/>
-              <w:rPr>
-                <w:sz w:val="24"/>
-                <w:szCs w:val="24"/>
-              </w:rPr>
-            </w:pPr>
-            <w:r>
-              <w:rPr>
-                <w:rtl w:val="0"/>
-              </w:rPr>
-            </w:r>
-          </w:p>
-        </w:tc>
-      </w:tr>
-      <w:tr>
-        <w:trPr>
-          <w:cantSplit w:val="0"/>
-          <w:trHeight w:val="274.8379645950846" w:hRule="atLeast"/>
-          <w:tblHeader w:val="0"/>
-        </w:trPr>
-        <w:tc>
-          <w:tcPr>
-            <w:tcBorders>
-              <w:top w:color="000000" w:space="0" w:sz="6" w:val="single"/>
-              <w:left w:color="000000" w:space="0" w:sz="6" w:val="single"/>
-              <w:bottom w:color="000000" w:space="0" w:sz="6" w:val="single"/>
-              <w:right w:color="000000" w:space="0" w:sz="6" w:val="single"/>
-            </w:tcBorders>
-            <w:shd w:fill="ffffff" w:val="clear"/>
-          </w:tcPr>
-          <w:p>
-            <w:pPr>
-              <w:widowControl w:val="1"/>
-              <w:rPr>
-                <w:sz w:val="24"/>
-                <w:szCs w:val="24"/>
-              </w:rPr>
-            </w:pPr>
-            <w:r>
-              <w:rPr>
-                <w:rtl w:val="0"/>
-              </w:rPr>
-            </w:r>
-          </w:p>
-        </w:tc>
-        <w:tc>
-          <w:tcPr>
-            <w:tcBorders>
-              <w:top w:color="000000" w:space="0" w:sz="6" w:val="single"/>
-              <w:left w:color="000000" w:space="0" w:sz="6" w:val="single"/>
-              <w:bottom w:color="000000" w:space="0" w:sz="6" w:val="single"/>
-              <w:right w:color="000000" w:space="0" w:sz="6" w:val="single"/>
-            </w:tcBorders>
-            <w:shd w:fill="ffffff" w:val="clear"/>
-          </w:tcPr>
-          <w:p>
-            <w:pPr>
-              <w:widowControl w:val="1"/>
-              <w:rPr>
-                <w:sz w:val="24"/>
-                <w:szCs w:val="24"/>
-              </w:rPr>
-            </w:pPr>
-            <w:r>
-              <w:rPr>
-                <w:rtl w:val="0"/>
-              </w:rPr>
-            </w:r>
-          </w:p>
-        </w:tc>
-        <w:tc>
-          <w:tcPr>
-            <w:tcBorders>
-              <w:top w:color="000000" w:space="0" w:sz="6" w:val="single"/>
-              <w:left w:color="000000" w:space="0" w:sz="6" w:val="single"/>
-              <w:bottom w:color="000000" w:space="0" w:sz="6" w:val="single"/>
-              <w:right w:color="000000" w:space="0" w:sz="6" w:val="single"/>
-            </w:tcBorders>
-            <w:shd w:fill="ffffff" w:val="clear"/>
-          </w:tcPr>
-          <w:p>
-            <w:pPr>
-              <w:widowControl w:val="1"/>
-              <w:rPr>
-                <w:sz w:val="24"/>
-                <w:szCs w:val="24"/>
-              </w:rPr>
-            </w:pPr>
-            <w:r>
-              <w:rPr>
-                <w:rtl w:val="0"/>
-              </w:rPr>
-            </w:r>
-          </w:p>
-        </w:tc>
-      </w:tr>
-      <w:tr>
-        <w:trPr>
-          <w:cantSplit w:val="0"/>
-          <w:trHeight w:val="274.8379645950846" w:hRule="atLeast"/>
-          <w:tblHeader w:val="0"/>
-        </w:trPr>
-        <w:tc>
-          <w:tcPr>
-            <w:tcBorders>
-              <w:top w:color="000000" w:space="0" w:sz="6" w:val="single"/>
-              <w:left w:color="000000" w:space="0" w:sz="6" w:val="single"/>
-              <w:bottom w:color="000000" w:space="0" w:sz="6" w:val="single"/>
-              <w:right w:color="000000" w:space="0" w:sz="6" w:val="single"/>
-            </w:tcBorders>
-            <w:shd w:fill="ffffff" w:val="clear"/>
-          </w:tcPr>
-          <w:p>
-            <w:pPr>
-              <w:widowControl w:val="1"/>
-              <w:rPr>
-                <w:sz w:val="24"/>
-                <w:szCs w:val="24"/>
-              </w:rPr>
-            </w:pPr>
-            <w:r>
-              <w:rPr>
-                <w:rtl w:val="0"/>
-              </w:rPr>
-            </w:r>
-          </w:p>
-        </w:tc>
-        <w:tc>
-          <w:tcPr>
-            <w:tcBorders>
-              <w:top w:color="000000" w:space="0" w:sz="6" w:val="single"/>
-              <w:left w:color="000000" w:space="0" w:sz="6" w:val="single"/>
-              <w:bottom w:color="000000" w:space="0" w:sz="6" w:val="single"/>
-              <w:right w:color="000000" w:space="0" w:sz="6" w:val="single"/>
-            </w:tcBorders>
-            <w:shd w:fill="ffffff" w:val="clear"/>
-          </w:tcPr>
-          <w:p>
-            <w:pPr>
-              <w:widowControl w:val="1"/>
-              <w:rPr>
-                <w:sz w:val="24"/>
-                <w:szCs w:val="24"/>
-              </w:rPr>
-            </w:pPr>
-            <w:r>
-              <w:rPr>
-                <w:rtl w:val="0"/>
-              </w:rPr>
-            </w:r>
-          </w:p>
-        </w:tc>
-        <w:tc>
-          <w:tcPr>
-            <w:tcBorders>
-              <w:top w:color="000000" w:space="0" w:sz="6" w:val="single"/>
-              <w:left w:color="000000" w:space="0" w:sz="6" w:val="single"/>
-              <w:bottom w:color="000000" w:space="0" w:sz="6" w:val="single"/>
-              <w:right w:color="000000" w:space="0" w:sz="6" w:val="single"/>
-            </w:tcBorders>
-            <w:shd w:fill="ffffff" w:val="clear"/>
-          </w:tcPr>
-          <w:p>
-            <w:pPr>
-              <w:widowControl w:val="1"/>
-              <w:rPr>
-                <w:sz w:val="24"/>
-                <w:szCs w:val="24"/>
-              </w:rPr>
-            </w:pPr>
-            <w:r>
-              <w:rPr>
-                <w:rtl w:val="0"/>
-              </w:rPr>
-            </w:r>
-          </w:p>
-        </w:tc>
-      </w:tr>
-      <w:tr>
-        <w:trPr>
-          <w:cantSplit w:val="0"/>
-          <w:trHeight w:val="274.8379645950846" w:hRule="atLeast"/>
-          <w:tblHeader w:val="0"/>
-        </w:trPr>
-        <w:tc>
-          <w:tcPr>
-            <w:tcBorders>
-              <w:top w:color="000000" w:space="0" w:sz="6" w:val="single"/>
-              <w:left w:color="000000" w:space="0" w:sz="6" w:val="single"/>
-              <w:bottom w:color="000000" w:space="0" w:sz="6" w:val="single"/>
-              <w:right w:color="000000" w:space="0" w:sz="6" w:val="single"/>
-            </w:tcBorders>
-            <w:shd w:fill="ffffff" w:val="clear"/>
-          </w:tcPr>
-          <w:p>
-            <w:pPr>
-              <w:widowControl w:val="1"/>
-              <w:rPr>
-                <w:sz w:val="24"/>
-                <w:szCs w:val="24"/>
-              </w:rPr>
-            </w:pPr>
-            <w:r>
-              <w:rPr>
-                <w:rtl w:val="0"/>
-              </w:rPr>
-            </w:r>
-          </w:p>
-        </w:tc>
-        <w:tc>
-          <w:tcPr>
-            <w:tcBorders>
-              <w:top w:color="000000" w:space="0" w:sz="6" w:val="single"/>
-              <w:left w:color="000000" w:space="0" w:sz="6" w:val="single"/>
-              <w:bottom w:color="000000" w:space="0" w:sz="6" w:val="single"/>
-              <w:right w:color="000000" w:space="0" w:sz="6" w:val="single"/>
-            </w:tcBorders>
-            <w:shd w:fill="ffffff" w:val="clear"/>
-          </w:tcPr>
-          <w:p>
-            <w:pPr>
-              <w:widowControl w:val="1"/>
-              <w:rPr>
-                <w:sz w:val="24"/>
-                <w:szCs w:val="24"/>
-              </w:rPr>
-            </w:pPr>
-            <w:r>
-              <w:rPr>
-                <w:rtl w:val="0"/>
-              </w:rPr>
-            </w:r>
-          </w:p>
-        </w:tc>
-        <w:tc>
-          <w:tcPr>
-            <w:tcBorders>
-              <w:top w:color="000000" w:space="0" w:sz="6" w:val="single"/>
-              <w:left w:color="000000" w:space="0" w:sz="6" w:val="single"/>
-              <w:bottom w:color="000000" w:space="0" w:sz="6" w:val="single"/>
-              <w:right w:color="000000" w:space="0" w:sz="6" w:val="single"/>
-            </w:tcBorders>
-            <w:shd w:fill="ffffff" w:val="clear"/>
-          </w:tcPr>
-          <w:p>
-            <w:pPr>
-              <w:widowControl w:val="1"/>
-              <w:rPr>
-                <w:sz w:val="24"/>
-                <w:szCs w:val="24"/>
-              </w:rPr>
-            </w:pPr>
-            <w:r>
-              <w:rPr>
-                <w:rtl w:val="0"/>
-              </w:rPr>
-            </w:r>
-          </w:p>
-        </w:tc>
-      </w:tr>
-      <w:tr>
-        <w:trPr>
-          <w:cantSplit w:val="0"/>
-          <w:tblHeader w:val="0"/>
-        </w:trPr>
-        <w:tc>
-          <w:tcPr>
-            <w:tcBorders>
-              <w:top w:color="000000" w:space="0" w:sz="6" w:val="single"/>
-              <w:left w:color="000000" w:space="0" w:sz="6" w:val="single"/>
-              <w:bottom w:color="000000" w:space="0" w:sz="6" w:val="single"/>
-              <w:right w:color="000000" w:space="0" w:sz="6" w:val="single"/>
-            </w:tcBorders>
-            <w:shd w:fill="ffffff" w:val="clear"/>
-          </w:tcPr>
-          <w:p>
-            <w:pPr>
-              <w:widowControl w:val="1"/>
-              <w:rPr>
-                <w:sz w:val="24"/>
-                <w:szCs w:val="24"/>
-              </w:rPr>
-            </w:pPr>
-            <w:r>
-              <w:rPr>
-                <w:rtl w:val="0"/>
-              </w:rPr>
-            </w:r>
-          </w:p>
-        </w:tc>
-        <w:tc>
-          <w:tcPr>
-            <w:tcBorders>
-              <w:top w:color="000000" w:space="0" w:sz="6" w:val="single"/>
-              <w:left w:color="000000" w:space="0" w:sz="6" w:val="single"/>
-              <w:bottom w:color="000000" w:space="0" w:sz="6" w:val="single"/>
-              <w:right w:color="000000" w:space="0" w:sz="6" w:val="single"/>
-            </w:tcBorders>
-            <w:shd w:fill="ffffff" w:val="clear"/>
-          </w:tcPr>
-          <w:p>
-            <w:pPr>
-              <w:widowControl w:val="1"/>
-              <w:rPr>
-                <w:sz w:val="24"/>
-                <w:szCs w:val="24"/>
-              </w:rPr>
-            </w:pPr>
-            <w:r>
-              <w:rPr>
-                <w:rtl w:val="0"/>
-              </w:rPr>
-            </w:r>
-          </w:p>
-        </w:tc>
-        <w:tc>
-          <w:tcPr>
-            <w:tcBorders>
-              <w:top w:color="000000" w:space="0" w:sz="6" w:val="single"/>
-              <w:left w:color="000000" w:space="0" w:sz="6" w:val="single"/>
-              <w:bottom w:color="000000" w:space="0" w:sz="6" w:val="single"/>
-              <w:right w:color="000000" w:space="0" w:sz="6" w:val="single"/>
-            </w:tcBorders>
-            <w:shd w:fill="ffffff" w:val="clear"/>
-          </w:tcPr>
-          <w:p>
-            <w:pPr>
-              <w:widowControl w:val="1"/>
-              <w:rPr>
-                <w:sz w:val="24"/>
-                <w:szCs w:val="24"/>
-              </w:rPr>
-            </w:pPr>
-            <w:r>
-              <w:rPr>
-                <w:rtl w:val="0"/>
-              </w:rPr>
-            </w:r>
-          </w:p>
-        </w:tc>
-      </w:tr>
     </w:tbl>
     <w:p>
       <w:pPr>
@@ -13918,71 +13210,8 @@
       </w:r>
       <w:r>
         <w:rPr>
-          <w:rFonts w:ascii="Arial" w:cs="Arial" w:eastAsia="Arial" w:hAnsi="Arial"/>
-          <w:b w:val="0"/>
-          <w:i w:val="0"/>
-          <w:smallCaps w:val="0"/>
-          <w:strike w:val="0"/>
-          <w:color w:val="4472c4"/>
-          <w:sz w:val="24"/>
-          <w:szCs w:val="24"/>
-          <w:u w:val="none"/>
-          <w:shd w:fill="auto" w:val="clear"/>
-          <w:vertAlign w:val="baseline"/>
-          <w:rtl w:val="0"/>
-        </w:rPr>
-        <w:t xml:space="preserve">(</w:t>
-      </w:r>
-      <w:r>
-        <w:rPr>
-          <w:rFonts w:ascii="Arial" w:cs="Arial" w:eastAsia="Arial" w:hAnsi="Arial"/>
-          <w:b w:val="1"/>
-          <w:i w:val="0"/>
-          <w:smallCaps w:val="0"/>
-          <w:strike w:val="0"/>
-          <w:color w:val="4472c4"/>
-          <w:sz w:val="24"/>
-          <w:szCs w:val="24"/>
-          <w:u w:val="none"/>
-          <w:shd w:fill="auto" w:val="clear"/>
-          <w:vertAlign w:val="baseline"/>
-          <w:rtl w:val="0"/>
-        </w:rPr>
-        <w:t xml:space="preserve">UN</w:t>
-      </w:r>
-      <w:r>
-        <w:rPr>
-          <w:rFonts w:ascii="Arial" w:cs="Arial" w:eastAsia="Arial" w:hAnsi="Arial"/>
-          <w:b w:val="0"/>
-          <w:i w:val="0"/>
-          <w:smallCaps w:val="0"/>
-          <w:strike w:val="0"/>
-          <w:color w:val="4472c4"/>
-          <w:sz w:val="24"/>
-          <w:szCs w:val="24"/>
-          <w:u w:val="none"/>
-          <w:shd w:fill="auto" w:val="clear"/>
-          <w:vertAlign w:val="baseline"/>
-          <w:rtl w:val="0"/>
-        </w:rPr>
-        <w:t xml:space="preserve"> caso de uso principal de la </w:t>
-      </w:r>
-      <w:r>
-        <w:rPr>
-          <w:rFonts w:ascii="Arial" w:cs="Arial" w:eastAsia="Arial" w:hAnsi="Arial"/>
-          <w:b w:val="0"/>
-          <w:i w:val="0"/>
-          <w:smallCaps w:val="0"/>
-          <w:strike w:val="0"/>
-          <w:color w:val="4472c4"/>
-          <w:sz w:val="28"/>
-          <w:szCs w:val="28"/>
-          <w:u w:val="none"/>
-          <w:shd w:fill="auto" w:val="clear"/>
-          <w:vertAlign w:val="baseline"/>
-          <w:rtl w:val="0"/>
-        </w:rPr>
-        <w:t xml:space="preserve">salida vehículo/entrada vehículo)</w:t>
+          <w:rtl w:val="0"/>
+        </w:rPr>
       </w:r>
     </w:p>
     <w:p>
@@ -14020,12 +13249,12 @@
           <wp:inline distB="114300" distT="114300" distL="114300" distR="114300">
             <wp:extent cx="5255611" cy="3059237"/>
             <wp:effectExtent b="0" l="0" r="0" t="0"/>
-            <wp:docPr id="20" name="image18.png"/>
+            <wp:docPr id="20" name="image19.png"/>
             <a:graphic>
               <a:graphicData uri="http://schemas.openxmlformats.org/drawingml/2006/picture">
                 <pic:pic>
                   <pic:nvPicPr>
-                    <pic:cNvPr id="0" name="image18.png"/>
+                    <pic:cNvPr id="0" name="image19.png"/>
                     <pic:cNvPicPr preferRelativeResize="0"/>
                   </pic:nvPicPr>
                   <pic:blipFill>
@@ -15376,79 +14605,6 @@
         </w:rPr>
         <w:t xml:space="preserve">VISTA LÓGICA </w:t>
       </w:r>
-      <w:r>
-        <w:rPr>
-          <w:rFonts w:ascii="Arial" w:cs="Arial" w:eastAsia="Arial" w:hAnsi="Arial"/>
-          <w:b w:val="0"/>
-          <w:i w:val="0"/>
-          <w:smallCaps w:val="0"/>
-          <w:strike w:val="0"/>
-          <w:color w:val="4472c4"/>
-          <w:sz w:val="24"/>
-          <w:szCs w:val="24"/>
-          <w:u w:val="none"/>
-          <w:shd w:fill="auto" w:val="clear"/>
-          <w:vertAlign w:val="baseline"/>
-          <w:rtl w:val="0"/>
-        </w:rPr>
-        <w:t xml:space="preserve">(</w:t>
-      </w:r>
-      <w:r>
-        <w:rPr>
-          <w:rFonts w:ascii="Arial" w:cs="Arial" w:eastAsia="Arial" w:hAnsi="Arial"/>
-          <w:b w:val="0"/>
-          <w:i w:val="0"/>
-          <w:smallCaps w:val="0"/>
-          <w:strike w:val="0"/>
-          <w:color w:val="4472c4"/>
-          <w:sz w:val="28"/>
-          <w:szCs w:val="28"/>
-          <w:u w:val="none"/>
-          <w:shd w:fill="auto" w:val="clear"/>
-          <w:vertAlign w:val="baseline"/>
-          <w:rtl w:val="0"/>
-        </w:rPr>
-        <w:t xml:space="preserve">salida vehículo </w:t>
-      </w:r>
-      <w:r>
-        <w:rPr>
-          <w:rFonts w:ascii="Arial" w:cs="Arial" w:eastAsia="Arial" w:hAnsi="Arial"/>
-          <w:b w:val="1"/>
-          <w:i w:val="0"/>
-          <w:smallCaps w:val="0"/>
-          <w:strike w:val="0"/>
-          <w:color w:val="4472c4"/>
-          <w:sz w:val="28"/>
-          <w:szCs w:val="28"/>
-          <w:u w:val="none"/>
-          <w:shd w:fill="auto" w:val="clear"/>
-          <w:vertAlign w:val="baseline"/>
-          <w:rtl w:val="0"/>
-        </w:rPr>
-        <w:t xml:space="preserve">o</w:t>
-      </w:r>
-      <w:r>
-        <w:rPr>
-          <w:rFonts w:ascii="Arial" w:cs="Arial" w:eastAsia="Arial" w:hAnsi="Arial"/>
-          <w:b w:val="0"/>
-          <w:i w:val="0"/>
-          <w:smallCaps w:val="0"/>
-          <w:strike w:val="0"/>
-          <w:color w:val="4472c4"/>
-          <w:sz w:val="28"/>
-          <w:szCs w:val="28"/>
-          <w:u w:val="none"/>
-          <w:shd w:fill="auto" w:val="clear"/>
-          <w:vertAlign w:val="baseline"/>
-          <w:rtl w:val="0"/>
-        </w:rPr>
-        <w:t xml:space="preserve"> entrada vehículo)</w:t>
-      </w:r>
-      <w:r>
-        <w:rPr>
-          <w:rtl w:val="0"/>
-        </w:rPr>
-      </w:r>
     </w:p>
     <w:p>
       <w:pPr>
@@ -15673,12 +14829,12 @@
           <wp:inline distB="0" distT="0" distL="0" distR="0">
             <wp:extent cx="5740400" cy="3646170"/>
             <wp:effectExtent b="0" l="0" r="0" t="0"/>
-            <wp:docPr id="4" name="image9.png"/>
+            <wp:docPr id="3" name="image5.png"/>
             <a:graphic>
               <a:graphicData uri="http://schemas.openxmlformats.org/drawingml/2006/picture">
                 <pic:pic>
                   <pic:nvPicPr>
-                    <pic:cNvPr id="0" name="image9.png"/>
+                    <pic:cNvPr id="0" name="image5.png"/>
                     <pic:cNvPicPr preferRelativeResize="0"/>
                   </pic:nvPicPr>
                   <pic:blipFill>
@@ -15906,79 +15062,6 @@
         </w:rPr>
         <w:t xml:space="preserve">VISTA DE IMPLEMENTACIÓN/DESARROLLO </w:t>
       </w:r>
-      <w:r>
-        <w:rPr>
-          <w:rFonts w:ascii="Arial" w:cs="Arial" w:eastAsia="Arial" w:hAnsi="Arial"/>
-          <w:b w:val="0"/>
-          <w:i w:val="0"/>
-          <w:smallCaps w:val="0"/>
-          <w:strike w:val="0"/>
-          <w:color w:val="4472c4"/>
-          <w:sz w:val="24"/>
-          <w:szCs w:val="24"/>
-          <w:u w:val="none"/>
-          <w:shd w:fill="auto" w:val="clear"/>
-          <w:vertAlign w:val="baseline"/>
-          <w:rtl w:val="0"/>
-        </w:rPr>
-        <w:t xml:space="preserve">(</w:t>
-      </w:r>
-      <w:r>
-        <w:rPr>
-          <w:rFonts w:ascii="Arial" w:cs="Arial" w:eastAsia="Arial" w:hAnsi="Arial"/>
-          <w:b w:val="0"/>
-          <w:i w:val="0"/>
-          <w:smallCaps w:val="0"/>
-          <w:strike w:val="0"/>
-          <w:color w:val="4472c4"/>
-          <w:sz w:val="28"/>
-          <w:szCs w:val="28"/>
-          <w:u w:val="none"/>
-          <w:shd w:fill="auto" w:val="clear"/>
-          <w:vertAlign w:val="baseline"/>
-          <w:rtl w:val="0"/>
-        </w:rPr>
-        <w:t xml:space="preserve">salida vehículo </w:t>
-      </w:r>
-      <w:r>
-        <w:rPr>
-          <w:rFonts w:ascii="Arial" w:cs="Arial" w:eastAsia="Arial" w:hAnsi="Arial"/>
-          <w:b w:val="1"/>
-          <w:i w:val="0"/>
-          <w:smallCaps w:val="0"/>
-          <w:strike w:val="0"/>
-          <w:color w:val="4472c4"/>
-          <w:sz w:val="28"/>
-          <w:szCs w:val="28"/>
-          <w:u w:val="none"/>
-          <w:shd w:fill="auto" w:val="clear"/>
-          <w:vertAlign w:val="baseline"/>
-          <w:rtl w:val="0"/>
-        </w:rPr>
-        <w:t xml:space="preserve">o</w:t>
-      </w:r>
-      <w:r>
-        <w:rPr>
-          <w:rFonts w:ascii="Arial" w:cs="Arial" w:eastAsia="Arial" w:hAnsi="Arial"/>
-          <w:b w:val="0"/>
-          <w:i w:val="0"/>
-          <w:smallCaps w:val="0"/>
-          <w:strike w:val="0"/>
-          <w:color w:val="4472c4"/>
-          <w:sz w:val="28"/>
-          <w:szCs w:val="28"/>
-          <w:u w:val="none"/>
-          <w:shd w:fill="auto" w:val="clear"/>
-          <w:vertAlign w:val="baseline"/>
-          <w:rtl w:val="0"/>
-        </w:rPr>
-        <w:t xml:space="preserve"> entrada vehículo)</w:t>
-      </w:r>
-      <w:r>
-        <w:rPr>
-          <w:rtl w:val="0"/>
-        </w:rPr>
-      </w:r>
     </w:p>
     <w:p>
       <w:pPr>
@@ -16233,12 +15316,12 @@
           <wp:inline distB="0" distT="0" distL="0" distR="0">
             <wp:extent cx="5430838" cy="2701909"/>
             <wp:effectExtent b="0" l="0" r="0" t="0"/>
-            <wp:docPr id="10" name="image20.png"/>
+            <wp:docPr id="9" name="image12.png"/>
             <a:graphic>
               <a:graphicData uri="http://schemas.openxmlformats.org/drawingml/2006/picture">
                 <pic:pic>
                   <pic:nvPicPr>
-                    <pic:cNvPr id="0" name="image20.png"/>
+                    <pic:cNvPr id="0" name="image12.png"/>
                     <pic:cNvPicPr preferRelativeResize="0"/>
                   </pic:nvPicPr>
                   <pic:blipFill>
@@ -16491,12 +15574,12 @@
           <wp:inline distB="0" distT="0" distL="0" distR="0">
             <wp:extent cx="6238875" cy="2442542"/>
             <wp:effectExtent b="0" l="0" r="0" t="0"/>
-            <wp:docPr id="6" name="image16.png"/>
+            <wp:docPr id="5" name="image7.png"/>
             <a:graphic>
               <a:graphicData uri="http://schemas.openxmlformats.org/drawingml/2006/picture">
                 <pic:pic>
                   <pic:nvPicPr>
-                    <pic:cNvPr id="0" name="image16.png"/>
+                    <pic:cNvPr id="0" name="image7.png"/>
                     <pic:cNvPicPr preferRelativeResize="0"/>
                   </pic:nvPicPr>
                   <pic:blipFill>
@@ -16705,79 +15788,6 @@
         </w:rPr>
         <w:t xml:space="preserve">VISTA DE PROCESOS </w:t>
       </w:r>
-      <w:r>
-        <w:rPr>
-          <w:rFonts w:ascii="Arial" w:cs="Arial" w:eastAsia="Arial" w:hAnsi="Arial"/>
-          <w:b w:val="0"/>
-          <w:i w:val="0"/>
-          <w:smallCaps w:val="0"/>
-          <w:strike w:val="0"/>
-          <w:color w:val="4472c4"/>
-          <w:sz w:val="24"/>
-          <w:szCs w:val="24"/>
-          <w:u w:val="none"/>
-          <w:shd w:fill="auto" w:val="clear"/>
-          <w:vertAlign w:val="baseline"/>
-          <w:rtl w:val="0"/>
-        </w:rPr>
-        <w:t xml:space="preserve">(</w:t>
-      </w:r>
-      <w:r>
-        <w:rPr>
-          <w:rFonts w:ascii="Arial" w:cs="Arial" w:eastAsia="Arial" w:hAnsi="Arial"/>
-          <w:b w:val="0"/>
-          <w:i w:val="0"/>
-          <w:smallCaps w:val="0"/>
-          <w:strike w:val="0"/>
-          <w:color w:val="4472c4"/>
-          <w:sz w:val="28"/>
-          <w:szCs w:val="28"/>
-          <w:u w:val="none"/>
-          <w:shd w:fill="auto" w:val="clear"/>
-          <w:vertAlign w:val="baseline"/>
-          <w:rtl w:val="0"/>
-        </w:rPr>
-        <w:t xml:space="preserve">salida vehículo </w:t>
-      </w:r>
-      <w:r>
-        <w:rPr>
-          <w:rFonts w:ascii="Arial" w:cs="Arial" w:eastAsia="Arial" w:hAnsi="Arial"/>
-          <w:b w:val="1"/>
-          <w:i w:val="0"/>
-          <w:smallCaps w:val="0"/>
-          <w:strike w:val="0"/>
-          <w:color w:val="4472c4"/>
-          <w:sz w:val="28"/>
-          <w:szCs w:val="28"/>
-          <w:u w:val="none"/>
-          <w:shd w:fill="auto" w:val="clear"/>
-          <w:vertAlign w:val="baseline"/>
-          <w:rtl w:val="0"/>
-        </w:rPr>
-        <w:t xml:space="preserve">o</w:t>
-      </w:r>
-      <w:r>
-        <w:rPr>
-          <w:rFonts w:ascii="Arial" w:cs="Arial" w:eastAsia="Arial" w:hAnsi="Arial"/>
-          <w:b w:val="0"/>
-          <w:i w:val="0"/>
-          <w:smallCaps w:val="0"/>
-          <w:strike w:val="0"/>
-          <w:color w:val="4472c4"/>
-          <w:sz w:val="28"/>
-          <w:szCs w:val="28"/>
-          <w:u w:val="none"/>
-          <w:shd w:fill="auto" w:val="clear"/>
-          <w:vertAlign w:val="baseline"/>
-          <w:rtl w:val="0"/>
-        </w:rPr>
-        <w:t xml:space="preserve"> entrada vehículo)</w:t>
-      </w:r>
-      <w:r>
-        <w:rPr>
-          <w:rtl w:val="0"/>
-        </w:rPr>
-      </w:r>
     </w:p>
     <w:p>
       <w:pPr>
@@ -17002,12 +16012,12 @@
           <wp:inline distB="0" distT="0" distL="0" distR="0">
             <wp:extent cx="4120311" cy="4052888"/>
             <wp:effectExtent b="0" l="0" r="0" t="0"/>
-            <wp:docPr id="23" name="image23.png"/>
+            <wp:docPr id="23" name="image18.png"/>
             <a:graphic>
               <a:graphicData uri="http://schemas.openxmlformats.org/drawingml/2006/picture">
                 <pic:pic>
                   <pic:nvPicPr>
-                    <pic:cNvPr id="0" name="image23.png"/>
+                    <pic:cNvPr id="0" name="image18.png"/>
                     <pic:cNvPicPr preferRelativeResize="0"/>
                   </pic:nvPicPr>
                   <pic:blipFill>
@@ -17241,74 +16251,6 @@
       </w:r>
       <w:r>
         <w:rPr>
-          <w:rFonts w:ascii="Arial" w:cs="Arial" w:eastAsia="Arial" w:hAnsi="Arial"/>
-          <w:b w:val="0"/>
-          <w:i w:val="0"/>
-          <w:smallCaps w:val="0"/>
-          <w:strike w:val="0"/>
-          <w:color w:val="4472c4"/>
-          <w:sz w:val="24"/>
-          <w:szCs w:val="24"/>
-          <w:u w:val="none"/>
-          <w:shd w:fill="auto" w:val="clear"/>
-          <w:vertAlign w:val="baseline"/>
-          <w:rtl w:val="0"/>
-        </w:rPr>
-        <w:t xml:space="preserve">(</w:t>
-      </w:r>
-      <w:r>
-        <w:rPr>
-          <w:rFonts w:ascii="Arial" w:cs="Arial" w:eastAsia="Arial" w:hAnsi="Arial"/>
-          <w:b w:val="0"/>
-          <w:i w:val="0"/>
-          <w:smallCaps w:val="0"/>
-          <w:strike w:val="0"/>
-          <w:color w:val="4472c4"/>
-          <w:sz w:val="28"/>
-          <w:szCs w:val="28"/>
-          <w:u w:val="none"/>
-          <w:shd w:fill="auto" w:val="clear"/>
-          <w:vertAlign w:val="baseline"/>
-          <w:rtl w:val="0"/>
-        </w:rPr>
-        <w:t xml:space="preserve">salida vehículo </w:t>
-      </w:r>
-      <w:r>
-        <w:rPr>
-          <w:rFonts w:ascii="Arial" w:cs="Arial" w:eastAsia="Arial" w:hAnsi="Arial"/>
-          <w:b w:val="1"/>
-          <w:i w:val="0"/>
-          <w:smallCaps w:val="0"/>
-          <w:strike w:val="0"/>
-          <w:color w:val="4472c4"/>
-          <w:sz w:val="28"/>
-          <w:szCs w:val="28"/>
-          <w:u w:val="none"/>
-          <w:shd w:fill="auto" w:val="clear"/>
-          <w:vertAlign w:val="baseline"/>
-          <w:rtl w:val="0"/>
-        </w:rPr>
-        <w:t xml:space="preserve">o</w:t>
-      </w:r>
-      <w:r>
-        <w:rPr>
-          <w:rFonts w:ascii="Arial" w:cs="Arial" w:eastAsia="Arial" w:hAnsi="Arial"/>
-          <w:b w:val="0"/>
-          <w:i w:val="0"/>
-          <w:smallCaps w:val="0"/>
-          <w:strike w:val="0"/>
-          <w:color w:val="4472c4"/>
-          <w:sz w:val="28"/>
-          <w:szCs w:val="28"/>
-          <w:u w:val="none"/>
-          <w:shd w:fill="auto" w:val="clear"/>
-          <w:vertAlign w:val="baseline"/>
-          <w:rtl w:val="0"/>
-        </w:rPr>
-        <w:t xml:space="preserve"> entrada vehículo)</w:t>
-      </w:r>
-      <w:r>
-        <w:rPr>
           <w:rtl w:val="0"/>
         </w:rPr>
       </w:r>
@@ -17328,22 +16270,16 @@
         </w:pBdr>
         <w:shd w:fill="auto" w:val="clear"/>
         <w:spacing w:after="0" w:before="0" w:line="240" w:lineRule="auto"/>
-        <w:ind w:left="360" w:right="0" w:hanging="432"/>
+        <w:ind w:left="792" w:right="0" w:firstLine="0"/>
         <w:jc w:val="both"/>
         <w:rPr>
-          <w:rFonts w:ascii="Arial" w:cs="Arial" w:eastAsia="Arial" w:hAnsi="Arial"/>
-          <w:b w:val="1"/>
-          <w:i w:val="0"/>
-          <w:smallCaps w:val="0"/>
-          <w:strike w:val="0"/>
-          <w:color w:val="000000"/>
-          <w:sz w:val="24"/>
-          <w:szCs w:val="24"/>
-          <w:u w:val="none"/>
-          <w:shd w:fill="auto" w:val="clear"/>
-          <w:vertAlign w:val="baseline"/>
-        </w:rPr>
-      </w:pPr>
+          <w:color w:val="4472c4"/>
+          <w:sz w:val="24"/>
+          <w:szCs w:val="24"/>
+        </w:rPr>
+      </w:pPr>
+      <w:bookmarkStart w:colFirst="0" w:colLast="0" w:name="_10ms4kz9fvd0" w:id="43"/>
+      <w:bookmarkEnd w:id="43"/>
       <w:r>
         <w:rPr>
           <w:rtl w:val="0"/>
@@ -17385,8 +16321,8 @@
           <w:vertAlign w:val="baseline"/>
         </w:rPr>
       </w:pPr>
-      <w:bookmarkStart w:colFirst="0" w:colLast="0" w:name="_s3tjmf1ornfk" w:id="43"/>
-      <w:bookmarkEnd w:id="43"/>
+      <w:bookmarkStart w:colFirst="0" w:colLast="0" w:name="_s3tjmf1ornfk" w:id="44"/>
+      <w:bookmarkEnd w:id="44"/>
       <w:r>
         <w:rPr>
           <w:rFonts w:ascii="Arial" w:cs="Arial" w:eastAsia="Arial" w:hAnsi="Arial"/>
@@ -17496,8 +16432,8 @@
           <w:vertAlign w:val="baseline"/>
         </w:rPr>
       </w:pPr>
-      <w:bookmarkStart w:colFirst="0" w:colLast="0" w:name="_hng3ui6unw7s" w:id="44"/>
-      <w:bookmarkEnd w:id="44"/>
+      <w:bookmarkStart w:colFirst="0" w:colLast="0" w:name="_hng3ui6unw7s" w:id="45"/>
+      <w:bookmarkEnd w:id="45"/>
       <w:r>
         <w:rPr>
           <w:rFonts w:ascii="Arial" w:cs="Arial" w:eastAsia="Arial" w:hAnsi="Arial"/>
@@ -17536,12 +16472,12 @@
           <wp:inline distB="0" distT="0" distL="0" distR="0">
             <wp:extent cx="4142200" cy="4691063"/>
             <wp:effectExtent b="0" l="0" r="0" t="0"/>
-            <wp:docPr id="13" name="image17.png"/>
+            <wp:docPr id="12" name="image8.png"/>
             <a:graphic>
               <a:graphicData uri="http://schemas.openxmlformats.org/drawingml/2006/picture">
                 <pic:pic>
                   <pic:nvPicPr>
-                    <pic:cNvPr id="0" name="image17.png"/>
+                    <pic:cNvPr id="0" name="image8.png"/>
                     <pic:cNvPicPr preferRelativeResize="0"/>
                   </pic:nvPicPr>
                   <pic:blipFill>
@@ -17643,8 +16579,8 @@
           <w:vertAlign w:val="baseline"/>
         </w:rPr>
       </w:pPr>
-      <w:bookmarkStart w:colFirst="0" w:colLast="0" w:name="_socqt5vgfzeg" w:id="45"/>
-      <w:bookmarkEnd w:id="45"/>
+      <w:bookmarkStart w:colFirst="0" w:colLast="0" w:name="_socqt5vgfzeg" w:id="46"/>
+      <w:bookmarkEnd w:id="46"/>
       <w:r>
         <w:rPr>
           <w:rFonts w:ascii="Arial" w:cs="Arial" w:eastAsia="Arial" w:hAnsi="Arial"/>
@@ -17772,8 +16708,8 @@
           <w:vertAlign w:val="baseline"/>
         </w:rPr>
       </w:pPr>
-      <w:bookmarkStart w:colFirst="0" w:colLast="0" w:name="_gitfu4o1twis" w:id="46"/>
-      <w:bookmarkEnd w:id="46"/>
+      <w:bookmarkStart w:colFirst="0" w:colLast="0" w:name="_gitfu4o1twis" w:id="47"/>
+      <w:bookmarkEnd w:id="47"/>
       <w:r>
         <w:rPr>
           <w:rFonts w:ascii="Arial" w:cs="Arial" w:eastAsia="Arial" w:hAnsi="Arial"/>
@@ -17789,46 +16725,7 @@
           <w:vertAlign w:val="baseline"/>
           <w:rtl w:val="0"/>
         </w:rPr>
-        <w:t xml:space="preserve">REQUISITOS DE CALIDAD </w:t>
-      </w:r>
-      <w:r>
-        <w:rPr>
-          <w:rFonts w:ascii="Arial" w:cs="Arial" w:eastAsia="Arial" w:hAnsi="Arial"/>
-          <w:b w:val="0"/>
-          <w:i w:val="0"/>
-          <w:smallCaps w:val="0"/>
-          <w:strike w:val="0"/>
-          <w:color w:val="4472c4"/>
-          <w:sz w:val="24"/>
-          <w:szCs w:val="24"/>
-          <w:u w:val="none"/>
-          <w:shd w:fill="auto" w:val="clear"/>
-          <w:vertAlign w:val="baseline"/>
-          <w:rtl w:val="0"/>
-        </w:rPr>
-        <w:t xml:space="preserve">(</w:t>
-      </w:r>
-      <w:r>
-        <w:rPr>
-          <w:rFonts w:ascii="Arial" w:cs="Arial" w:eastAsia="Arial" w:hAnsi="Arial"/>
-          <w:b w:val="0"/>
-          <w:i w:val="0"/>
-          <w:smallCaps w:val="0"/>
-          <w:strike w:val="0"/>
-          <w:color w:val="4472c4"/>
-          <w:sz w:val="28"/>
-          <w:szCs w:val="28"/>
-          <w:u w:val="none"/>
-          <w:shd w:fill="auto" w:val="clear"/>
-          <w:vertAlign w:val="baseline"/>
-          <w:rtl w:val="0"/>
-        </w:rPr>
-        <w:t xml:space="preserve">General)</w:t>
-      </w:r>
-      <w:r>
-        <w:rPr>
-          <w:rtl w:val="0"/>
-        </w:rPr>
+        <w:t xml:space="preserve">REQUISITOS DE CALIDAD</w:t>
       </w:r>
     </w:p>
     <w:p>
@@ -17903,8 +16800,8 @@
           <w:vertAlign w:val="baseline"/>
         </w:rPr>
       </w:pPr>
-      <w:bookmarkStart w:colFirst="0" w:colLast="0" w:name="_s5dc4vz1i9z3" w:id="47"/>
-      <w:bookmarkEnd w:id="47"/>
+      <w:bookmarkStart w:colFirst="0" w:colLast="0" w:name="_s5dc4vz1i9z3" w:id="48"/>
+      <w:bookmarkEnd w:id="48"/>
       <w:r>
         <w:rPr>
           <w:rFonts w:ascii="Arial" w:cs="Arial" w:eastAsia="Arial" w:hAnsi="Arial"/>
@@ -17926,28 +16823,43 @@
     <w:p>
       <w:pPr>
         <w:rPr>
-          <w:rFonts w:ascii="Arial" w:cs="Arial" w:eastAsia="Arial" w:hAnsi="Arial"/>
-          <w:b w:val="0"/>
-          <w:i w:val="0"/>
-          <w:smallCaps w:val="0"/>
-          <w:strike w:val="0"/>
-          <w:color w:val="000000"/>
-          <w:sz w:val="24"/>
-          <w:szCs w:val="24"/>
-          <w:u w:val="none"/>
-          <w:shd w:fill="auto" w:val="clear"/>
-          <w:vertAlign w:val="baseline"/>
-        </w:rPr>
-      </w:pPr>
-      <w:r>
-        <w:rPr>
           <w:sz w:val="24"/>
           <w:szCs w:val="24"/>
           <w:highlight w:val="white"/>
+        </w:rPr>
+      </w:pPr>
+      <w:r>
+        <w:rPr>
+          <w:sz w:val="24"/>
+          <w:szCs w:val="24"/>
+          <w:highlight w:val="white"/>
           <w:rtl w:val="0"/>
         </w:rPr>
         <w:t xml:space="preserve">Se busca desarrollar herramientas que aumenten la productividad y que puedan generar nuevas oportunidades en cuanto a la gestion de ciudadanos, vehiculos y flujo general en los pasos fronterizos, esto ya que se opta por automatizar la validación de documentos, mejorando los tiempos de atención entre cada usuario y a su vez su experiencia, ya que también se busca mejorar la usabilidad del usuario en cuanto a los documentos requeridos para tener así mayor transparencia y mayor entendibilidad de los procesos y del sistema, también mejorar la interoperabilidad con otros sistemas e instituciones dentro y fuera del país y adaptarse a una nueva infraestructura con mayor capacidad.</w:t>
       </w:r>
+    </w:p>
+    <w:p>
+      <w:pPr>
+        <w:rPr>
+          <w:sz w:val="24"/>
+          <w:szCs w:val="24"/>
+          <w:highlight w:val="white"/>
+        </w:rPr>
+      </w:pPr>
+      <w:r>
+        <w:rPr>
+          <w:rtl w:val="0"/>
+        </w:rPr>
+      </w:r>
+    </w:p>
+    <w:p>
+      <w:pPr>
+        <w:rPr>
+          <w:sz w:val="24"/>
+          <w:szCs w:val="24"/>
+          <w:highlight w:val="white"/>
+        </w:rPr>
+      </w:pPr>
       <w:r>
         <w:rPr>
           <w:rtl w:val="0"/>
@@ -18004,25 +16916,64 @@
           <w:vertAlign w:val="baseline"/>
           <w:rtl w:val="0"/>
         </w:rPr>
-        <w:t xml:space="preserve">Atributos de calidad </w:t>
-      </w:r>
-      <w:r>
-        <w:rPr>
-          <w:rFonts w:ascii="Arial" w:cs="Arial" w:eastAsia="Arial" w:hAnsi="Arial"/>
-          <w:b w:val="0"/>
-          <w:i w:val="0"/>
-          <w:smallCaps w:val="0"/>
-          <w:strike w:val="0"/>
-          <w:color w:val="a6a6a6"/>
-          <w:sz w:val="24"/>
-          <w:szCs w:val="24"/>
-          <w:u w:val="none"/>
-          <w:shd w:fill="auto" w:val="clear"/>
-          <w:vertAlign w:val="baseline"/>
-          <w:rtl w:val="0"/>
-        </w:rPr>
-        <w:t xml:space="preserve">(por ejemplo: Usabilidad, Accesibilidad (WCAG), Rendimiento, Mantenibilidad, Seguridad Portabilidad)</w:t>
-      </w:r>
+        <w:t xml:space="preserve">Atributos de calidad</w:t>
+      </w:r>
+      <w:r>
+        <w:rPr>
+          <w:rtl w:val="0"/>
+        </w:rPr>
+      </w:r>
+    </w:p>
+    <w:p>
+      <w:pPr>
+        <w:keepNext w:val="0"/>
+        <w:keepLines w:val="0"/>
+        <w:pageBreakBefore w:val="0"/>
+        <w:widowControl w:val="0"/>
+        <w:pBdr>
+          <w:top w:space="0" w:sz="0" w:val="nil"/>
+          <w:left w:space="0" w:sz="0" w:val="nil"/>
+          <w:bottom w:space="0" w:sz="0" w:val="nil"/>
+          <w:right w:space="0" w:sz="0" w:val="nil"/>
+          <w:between w:space="0" w:sz="0" w:val="nil"/>
+        </w:pBdr>
+        <w:shd w:fill="auto" w:val="clear"/>
+        <w:spacing w:after="0" w:before="0" w:line="240" w:lineRule="auto"/>
+        <w:ind w:right="0"/>
+        <w:jc w:val="left"/>
+        <w:rPr>
+          <w:sz w:val="24"/>
+          <w:szCs w:val="24"/>
+        </w:rPr>
+      </w:pPr>
+      <w:r>
+        <w:rPr>
+          <w:rtl w:val="0"/>
+        </w:rPr>
+      </w:r>
+    </w:p>
+    <w:p>
+      <w:pPr>
+        <w:keepNext w:val="0"/>
+        <w:keepLines w:val="0"/>
+        <w:pageBreakBefore w:val="0"/>
+        <w:widowControl w:val="0"/>
+        <w:pBdr>
+          <w:top w:space="0" w:sz="0" w:val="nil"/>
+          <w:left w:space="0" w:sz="0" w:val="nil"/>
+          <w:bottom w:space="0" w:sz="0" w:val="nil"/>
+          <w:right w:space="0" w:sz="0" w:val="nil"/>
+          <w:between w:space="0" w:sz="0" w:val="nil"/>
+        </w:pBdr>
+        <w:shd w:fill="auto" w:val="clear"/>
+        <w:spacing w:after="0" w:before="0" w:line="240" w:lineRule="auto"/>
+        <w:ind w:right="0"/>
+        <w:jc w:val="left"/>
+        <w:rPr>
+          <w:sz w:val="24"/>
+          <w:szCs w:val="24"/>
+        </w:rPr>
+      </w:pPr>
       <w:r>
         <w:rPr>
           <w:rtl w:val="0"/>
@@ -18474,8 +17425,8 @@
           <w:vertAlign w:val="baseline"/>
         </w:rPr>
       </w:pPr>
-      <w:bookmarkStart w:colFirst="0" w:colLast="0" w:name="_39mddp480dju" w:id="48"/>
-      <w:bookmarkEnd w:id="48"/>
+      <w:bookmarkStart w:colFirst="0" w:colLast="0" w:name="_39mddp480dju" w:id="49"/>
+      <w:bookmarkEnd w:id="49"/>
       <w:r>
         <w:rPr>
           <w:rFonts w:ascii="Arial" w:cs="Arial" w:eastAsia="Arial" w:hAnsi="Arial"/>
@@ -18503,22 +17454,30 @@
       <w:pPr>
         <w:ind w:left="360" w:firstLine="0"/>
         <w:rPr>
-          <w:rFonts w:ascii="Roboto" w:cs="Roboto" w:eastAsia="Roboto" w:hAnsi="Roboto"/>
           <w:sz w:val="23"/>
           <w:szCs w:val="23"/>
         </w:rPr>
       </w:pPr>
       <w:r>
         <w:rPr>
-          <w:sz w:val="24"/>
-          <w:szCs w:val="24"/>
-          <w:rtl w:val="0"/>
-        </w:rPr>
-        <w:t xml:space="preserve">Rendimiento: </w:t>
-      </w:r>
-      <w:r>
-        <w:rPr>
-          <w:rFonts w:ascii="Nova Mono" w:cs="Nova Mono" w:eastAsia="Nova Mono" w:hAnsi="Nova Mono"/>
+          <w:b w:val="1"/>
+          <w:sz w:val="24"/>
+          <w:szCs w:val="24"/>
+          <w:rtl w:val="0"/>
+        </w:rPr>
+        <w:t xml:space="preserve">Rendimiento:</w:t>
+      </w:r>
+      <w:r>
+        <w:rPr>
+          <w:sz w:val="24"/>
+          <w:szCs w:val="24"/>
+          <w:rtl w:val="0"/>
+        </w:rPr>
+        <w:t xml:space="preserve"> </w:t>
+      </w:r>
+      <w:r>
+        <w:rPr>
+          <w:rFonts w:ascii="Arial Unicode MS" w:cs="Arial Unicode MS" w:eastAsia="Arial Unicode MS" w:hAnsi="Arial Unicode MS"/>
           <w:sz w:val="23"/>
           <w:szCs w:val="23"/>
           <w:rtl w:val="0"/>
@@ -18530,7 +17489,6 @@
       <w:pPr>
         <w:ind w:left="360" w:firstLine="0"/>
         <w:rPr>
-          <w:rFonts w:ascii="Roboto" w:cs="Roboto" w:eastAsia="Roboto" w:hAnsi="Roboto"/>
           <w:sz w:val="23"/>
           <w:szCs w:val="23"/>
         </w:rPr>
@@ -18545,100 +17503,120 @@
       <w:pPr>
         <w:ind w:left="360" w:firstLine="0"/>
         <w:rPr>
-          <w:rFonts w:ascii="Roboto" w:cs="Roboto" w:eastAsia="Roboto" w:hAnsi="Roboto"/>
           <w:sz w:val="23"/>
           <w:szCs w:val="23"/>
         </w:rPr>
       </w:pPr>
       <w:r>
         <w:rPr>
-          <w:rFonts w:ascii="Roboto" w:cs="Roboto" w:eastAsia="Roboto" w:hAnsi="Roboto"/>
+          <w:b w:val="1"/>
           <w:sz w:val="23"/>
           <w:szCs w:val="23"/>
           <w:rtl w:val="0"/>
         </w:rPr>
-        <w:t xml:space="preserve">Interoperabilidad: Validación del formato XML según el estándar SICEX.Pruebas de validación con herramientas como XMLSpy, Oxygen XML o esquemas XSD.</w:t>
-      </w:r>
-    </w:p>
-    <w:p>
-      <w:pPr>
-        <w:ind w:left="360" w:firstLine="0"/>
-        <w:rPr>
-          <w:rFonts w:ascii="Roboto" w:cs="Roboto" w:eastAsia="Roboto" w:hAnsi="Roboto"/>
+        <w:t xml:space="preserve">Interoperabilidad:</w:t>
+      </w:r>
+      <w:r>
+        <w:rPr>
           <w:sz w:val="23"/>
           <w:szCs w:val="23"/>
-        </w:rPr>
-      </w:pPr>
-      <w:r>
-        <w:rPr>
-          <w:rtl w:val="0"/>
-        </w:rPr>
+          <w:rtl w:val="0"/>
+        </w:rPr>
+        <w:t xml:space="preserve"> Validación del formato XML según el estándar SICEX.Pruebas de validación con herramientas como XMLSpy, Oxygen XML o esquemas XSD.</w:t>
       </w:r>
     </w:p>
     <w:p>
       <w:pPr>
         <w:ind w:left="360" w:firstLine="0"/>
         <w:rPr>
-          <w:rFonts w:ascii="Roboto" w:cs="Roboto" w:eastAsia="Roboto" w:hAnsi="Roboto"/>
+          <w:b w:val="1"/>
           <w:sz w:val="23"/>
           <w:szCs w:val="23"/>
         </w:rPr>
       </w:pPr>
       <w:r>
         <w:rPr>
-          <w:rFonts w:ascii="Roboto" w:cs="Roboto" w:eastAsia="Roboto" w:hAnsi="Roboto"/>
+          <w:rtl w:val="0"/>
+        </w:rPr>
+      </w:r>
+    </w:p>
+    <w:p>
+      <w:pPr>
+        <w:ind w:left="360" w:firstLine="0"/>
+        <w:rPr>
           <w:sz w:val="23"/>
           <w:szCs w:val="23"/>
-          <w:rtl w:val="0"/>
-        </w:rPr>
-        <w:t xml:space="preserve">Seguridad: Cifrado AES-256 en reposo y TLS 1.2+ en tránsito.</w:t>
-      </w:r>
-      <w:r>
-        <w:rPr>
-          <w:rFonts w:ascii="Roboto" w:cs="Roboto" w:eastAsia="Roboto" w:hAnsi="Roboto"/>
+        </w:rPr>
+      </w:pPr>
+      <w:r>
+        <w:rPr>
+          <w:b w:val="1"/>
           <w:sz w:val="23"/>
           <w:szCs w:val="23"/>
           <w:rtl w:val="0"/>
         </w:rPr>
-        <w:t xml:space="preserve">Escaneo con herramientas como OWASP ZAP, Nessus o Burp Suite.</w:t>
-      </w:r>
-    </w:p>
-    <w:p>
-      <w:pPr>
-        <w:ind w:left="360" w:firstLine="0"/>
-        <w:rPr>
-          <w:rFonts w:ascii="Roboto" w:cs="Roboto" w:eastAsia="Roboto" w:hAnsi="Roboto"/>
+        <w:t xml:space="preserve">Seguridad:</w:t>
+      </w:r>
+      <w:r>
+        <w:rPr>
           <w:sz w:val="23"/>
           <w:szCs w:val="23"/>
-        </w:rPr>
-      </w:pPr>
-      <w:r>
-        <w:rPr>
-          <w:rtl w:val="0"/>
-        </w:rPr>
-      </w:r>
-    </w:p>
-    <w:p>
-      <w:pPr>
-        <w:ind w:left="360" w:firstLine="0"/>
-        <w:rPr>
-          <w:rFonts w:ascii="Roboto" w:cs="Roboto" w:eastAsia="Roboto" w:hAnsi="Roboto"/>
+          <w:rtl w:val="0"/>
+        </w:rPr>
+        <w:t xml:space="preserve"> Cifrado AES-256 en reposo y TLS 1.2+ en tránsito.</w:t>
+      </w:r>
+      <w:r>
+        <w:rPr>
           <w:sz w:val="23"/>
           <w:szCs w:val="23"/>
-        </w:rPr>
-      </w:pPr>
-      <w:r>
-        <w:rPr>
-          <w:rFonts w:ascii="Roboto" w:cs="Roboto" w:eastAsia="Roboto" w:hAnsi="Roboto"/>
+          <w:rtl w:val="0"/>
+        </w:rPr>
+        <w:t xml:space="preserve">Escaneo con herramientas como OWASP ZAP, Nessus o Burp Suite.</w:t>
+      </w:r>
+    </w:p>
+    <w:p>
+      <w:pPr>
+        <w:ind w:left="360" w:firstLine="0"/>
+        <w:rPr>
+          <w:b w:val="1"/>
           <w:sz w:val="23"/>
           <w:szCs w:val="23"/>
-          <w:rtl w:val="0"/>
-        </w:rPr>
-        <w:t xml:space="preserve">Usabilidad: </w:t>
-      </w:r>
-      <w:r>
-        <w:rPr>
-          <w:rFonts w:ascii="Nova Mono" w:cs="Nova Mono" w:eastAsia="Nova Mono" w:hAnsi="Nova Mono"/>
+        </w:rPr>
+      </w:pPr>
+      <w:r>
+        <w:rPr>
+          <w:rtl w:val="0"/>
+        </w:rPr>
+      </w:r>
+    </w:p>
+    <w:p>
+      <w:pPr>
+        <w:ind w:left="360" w:firstLine="0"/>
+        <w:rPr>
+          <w:sz w:val="23"/>
+          <w:szCs w:val="23"/>
+        </w:rPr>
+      </w:pPr>
+      <w:r>
+        <w:rPr>
+          <w:b w:val="1"/>
+          <w:sz w:val="23"/>
+          <w:szCs w:val="23"/>
+          <w:rtl w:val="0"/>
+        </w:rPr>
+        <w:t xml:space="preserve">Usabilidad</w:t>
+      </w:r>
+      <w:r>
+        <w:rPr>
+          <w:sz w:val="23"/>
+          <w:szCs w:val="23"/>
+          <w:rtl w:val="0"/>
+        </w:rPr>
+        <w:t xml:space="preserve">: </w:t>
+      </w:r>
+      <w:r>
+        <w:rPr>
+          <w:rFonts w:ascii="Arial Unicode MS" w:cs="Arial Unicode MS" w:eastAsia="Arial Unicode MS" w:hAnsi="Arial Unicode MS"/>
           <w:sz w:val="23"/>
           <w:szCs w:val="23"/>
           <w:rtl w:val="0"/>
@@ -18728,8 +17706,8 @@
           <w:vertAlign w:val="baseline"/>
         </w:rPr>
       </w:pPr>
-      <w:bookmarkStart w:colFirst="0" w:colLast="0" w:name="_rnxioc7zm4zi" w:id="49"/>
-      <w:bookmarkEnd w:id="49"/>
+      <w:bookmarkStart w:colFirst="0" w:colLast="0" w:name="_rnxioc7zm4zi" w:id="50"/>
+      <w:bookmarkEnd w:id="50"/>
       <w:r>
         <w:rPr>
           <w:rFonts w:ascii="Arial" w:cs="Arial" w:eastAsia="Arial" w:hAnsi="Arial"/>
@@ -18783,8 +17761,8 @@
           <w:vertAlign w:val="baseline"/>
         </w:rPr>
       </w:pPr>
-      <w:bookmarkStart w:colFirst="0" w:colLast="0" w:name="_blgku7srf00j" w:id="50"/>
-      <w:bookmarkEnd w:id="50"/>
+      <w:bookmarkStart w:colFirst="0" w:colLast="0" w:name="_blgku7srf00j" w:id="51"/>
+      <w:bookmarkEnd w:id="51"/>
       <w:r>
         <w:rPr>
           <w:rFonts w:ascii="Arial" w:cs="Arial" w:eastAsia="Arial" w:hAnsi="Arial"/>
@@ -18818,6 +17796,20 @@
           <w:rtl w:val="0"/>
         </w:rPr>
         <w:t xml:space="preserve">Garantiza el control eficiente y seguro mediante la aplicación de principios de diseño, todo ello para minimizar errores, acelerar trámites y asegurar el cumplimiento legal, mientras se ofrece una interfaz intuitiva tanto para ciudadanos y funcionarios.</w:t>
+      </w:r>
+    </w:p>
+    <w:p>
+      <w:pPr>
+        <w:jc w:val="both"/>
+        <w:rPr>
+          <w:sz w:val="24"/>
+          <w:szCs w:val="24"/>
+        </w:rPr>
+      </w:pPr>
+      <w:r>
+        <w:rPr>
+          <w:rtl w:val="0"/>
+        </w:rPr>
       </w:r>
     </w:p>
     <w:p>
@@ -18855,8 +17847,8 @@
           <w:vertAlign w:val="baseline"/>
         </w:rPr>
       </w:pPr>
-      <w:bookmarkStart w:colFirst="0" w:colLast="0" w:name="_icbc5bfuoqt" w:id="51"/>
-      <w:bookmarkEnd w:id="51"/>
+      <w:bookmarkStart w:colFirst="0" w:colLast="0" w:name="_icbc5bfuoqt" w:id="52"/>
+      <w:bookmarkEnd w:id="52"/>
       <w:r>
         <w:rPr>
           <w:rFonts w:ascii="Arial" w:cs="Arial" w:eastAsia="Arial" w:hAnsi="Arial"/>
@@ -18873,28 +17865,6 @@
           <w:rtl w:val="0"/>
         </w:rPr>
         <w:t xml:space="preserve">Principios de diseño </w:t>
-      </w:r>
-      <w:r>
-        <w:rPr>
-          <w:rFonts w:ascii="Arial" w:cs="Arial" w:eastAsia="Arial" w:hAnsi="Arial"/>
-          <w:b w:val="0"/>
-          <w:i w:val="0"/>
-          <w:smallCaps w:val="0"/>
-          <w:strike w:val="0"/>
-          <w:color w:val="a6a6a6"/>
-          <w:sz w:val="24"/>
-          <w:szCs w:val="24"/>
-          <w:u w:val="none"/>
-          <w:shd w:fill="auto" w:val="clear"/>
-          <w:vertAlign w:val="baseline"/>
-          <w:rtl w:val="0"/>
-        </w:rPr>
-        <w:t xml:space="preserve">(por ejemplo: abstracción, acoplamiento, cohesión, encapsulamiento, modularidad)</w:t>
-      </w:r>
-      <w:r>
-        <w:rPr>
-          <w:rtl w:val="0"/>
-        </w:rPr>
       </w:r>
     </w:p>
     <w:tbl>
@@ -19238,8 +18208,8 @@
           <w:vertAlign w:val="baseline"/>
         </w:rPr>
       </w:pPr>
-      <w:bookmarkStart w:colFirst="0" w:colLast="0" w:name="_ny8dgmdv1lim" w:id="52"/>
-      <w:bookmarkEnd w:id="52"/>
+      <w:bookmarkStart w:colFirst="0" w:colLast="0" w:name="_ny8dgmdv1lim" w:id="53"/>
+      <w:bookmarkEnd w:id="53"/>
       <w:r>
         <w:rPr>
           <w:rFonts w:ascii="Arial" w:cs="Arial" w:eastAsia="Arial" w:hAnsi="Arial"/>
@@ -19293,8 +18263,8 @@
           <w:vertAlign w:val="baseline"/>
         </w:rPr>
       </w:pPr>
-      <w:bookmarkStart w:colFirst="0" w:colLast="0" w:name="_y0cyo1d4bxhk" w:id="53"/>
-      <w:bookmarkEnd w:id="53"/>
+      <w:bookmarkStart w:colFirst="0" w:colLast="0" w:name="_y0cyo1d4bxhk" w:id="54"/>
+      <w:bookmarkEnd w:id="54"/>
       <w:r>
         <w:rPr>
           <w:rFonts w:ascii="Arial" w:cs="Arial" w:eastAsia="Arial" w:hAnsi="Arial"/>
@@ -19321,8 +18291,8 @@
           <w:szCs w:val="24"/>
         </w:rPr>
       </w:pPr>
-      <w:bookmarkStart w:colFirst="0" w:colLast="0" w:name="_5olvhjq7yxx3" w:id="54"/>
-      <w:bookmarkEnd w:id="54"/>
+      <w:bookmarkStart w:colFirst="0" w:colLast="0" w:name="_5olvhjq7yxx3" w:id="55"/>
+      <w:bookmarkEnd w:id="55"/>
       <w:r>
         <w:rPr>
           <w:sz w:val="24"/>
@@ -19367,8 +18337,8 @@
           <w:vertAlign w:val="baseline"/>
         </w:rPr>
       </w:pPr>
-      <w:bookmarkStart w:colFirst="0" w:colLast="0" w:name="_mlg0ct2d5xyf" w:id="55"/>
-      <w:bookmarkEnd w:id="55"/>
+      <w:bookmarkStart w:colFirst="0" w:colLast="0" w:name="_mlg0ct2d5xyf" w:id="56"/>
+      <w:bookmarkEnd w:id="56"/>
       <w:r>
         <w:rPr>
           <w:rFonts w:ascii="Arial" w:cs="Arial" w:eastAsia="Arial" w:hAnsi="Arial"/>
@@ -19384,15 +18354,7 @@
           <w:vertAlign w:val="baseline"/>
           <w:rtl w:val="0"/>
         </w:rPr>
-        <w:t xml:space="preserve">Mockups (imágenes con una breve </w:t>
-      </w:r>
-      <w:r>
-        <w:rPr>
-          <w:sz w:val="24"/>
-          <w:szCs w:val="24"/>
-          <w:rtl w:val="0"/>
-        </w:rPr>
-        <w:t xml:space="preserve">descripción)</w:t>
+        <w:t xml:space="preserve">Mockups</w:t>
       </w:r>
       <w:r>
         <w:rPr>
@@ -19403,12 +18365,12 @@
           <wp:inline distB="114300" distT="114300" distL="114300" distR="114300">
             <wp:extent cx="5446929" cy="4110038"/>
             <wp:effectExtent b="0" l="0" r="0" t="0"/>
-            <wp:docPr id="14" name="image14.png"/>
+            <wp:docPr id="13" name="image23.png"/>
             <a:graphic>
               <a:graphicData uri="http://schemas.openxmlformats.org/drawingml/2006/picture">
                 <pic:pic>
                   <pic:nvPicPr>
-                    <pic:cNvPr id="0" name="image14.png"/>
+                    <pic:cNvPr id="0" name="image23.png"/>
                     <pic:cNvPicPr preferRelativeResize="0"/>
                   </pic:nvPicPr>
                   <pic:blipFill>
@@ -19447,8 +18409,8 @@
           <w:szCs w:val="24"/>
         </w:rPr>
       </w:pPr>
-      <w:bookmarkStart w:colFirst="0" w:colLast="0" w:name="_d70i5rgpvcw7" w:id="56"/>
-      <w:bookmarkEnd w:id="56"/>
+      <w:bookmarkStart w:colFirst="0" w:colLast="0" w:name="_d70i5rgpvcw7" w:id="57"/>
+      <w:bookmarkEnd w:id="57"/>
       <w:r>
         <w:rPr>
           <w:sz w:val="24"/>
@@ -19466,8 +18428,8 @@
           <w:szCs w:val="24"/>
         </w:rPr>
       </w:pPr>
-      <w:bookmarkStart w:colFirst="0" w:colLast="0" w:name="_2icdxmhviode" w:id="57"/>
-      <w:bookmarkEnd w:id="57"/>
+      <w:bookmarkStart w:colFirst="0" w:colLast="0" w:name="_2icdxmhviode" w:id="58"/>
+      <w:bookmarkEnd w:id="58"/>
       <w:r>
         <w:rPr>
           <w:sz w:val="24"/>
@@ -19486,8 +18448,8 @@
           <w:szCs w:val="24"/>
         </w:rPr>
       </w:pPr>
-      <w:bookmarkStart w:colFirst="0" w:colLast="0" w:name="_grvnv6m498wj" w:id="58"/>
-      <w:bookmarkEnd w:id="58"/>
+      <w:bookmarkStart w:colFirst="0" w:colLast="0" w:name="_grvnv6m498wj" w:id="59"/>
+      <w:bookmarkEnd w:id="59"/>
       <w:r>
         <w:rPr>
           <w:sz w:val="24"/>
@@ -19497,12 +18459,12 @@
           <wp:inline distB="114300" distT="114300" distL="114300" distR="114300">
             <wp:extent cx="4722918" cy="3548063"/>
             <wp:effectExtent b="0" l="0" r="0" t="0"/>
-            <wp:docPr id="8" name="image8.png"/>
+            <wp:docPr id="7" name="image6.png"/>
             <a:graphic>
               <a:graphicData uri="http://schemas.openxmlformats.org/drawingml/2006/picture">
                 <pic:pic>
                   <pic:nvPicPr>
-                    <pic:cNvPr id="0" name="image8.png"/>
+                    <pic:cNvPr id="0" name="image6.png"/>
                     <pic:cNvPicPr preferRelativeResize="0"/>
                   </pic:nvPicPr>
                   <pic:blipFill>
@@ -19541,8 +18503,8 @@
           <w:szCs w:val="24"/>
         </w:rPr>
       </w:pPr>
-      <w:bookmarkStart w:colFirst="0" w:colLast="0" w:name="_bz38yepcitxe" w:id="59"/>
-      <w:bookmarkEnd w:id="59"/>
+      <w:bookmarkStart w:colFirst="0" w:colLast="0" w:name="_bz38yepcitxe" w:id="60"/>
+      <w:bookmarkEnd w:id="60"/>
       <w:r>
         <w:rPr>
           <w:sz w:val="24"/>
@@ -19561,8 +18523,8 @@
           <w:szCs w:val="24"/>
         </w:rPr>
       </w:pPr>
-      <w:bookmarkStart w:colFirst="0" w:colLast="0" w:name="_w7x7vbdfm7df" w:id="60"/>
-      <w:bookmarkEnd w:id="60"/>
+      <w:bookmarkStart w:colFirst="0" w:colLast="0" w:name="_w7x7vbdfm7df" w:id="61"/>
+      <w:bookmarkEnd w:id="61"/>
       <w:r>
         <w:rPr>
           <w:rtl w:val="0"/>
@@ -19578,8 +18540,8 @@
           <w:szCs w:val="24"/>
         </w:rPr>
       </w:pPr>
-      <w:bookmarkStart w:colFirst="0" w:colLast="0" w:name="_shdqufncvxmy" w:id="61"/>
-      <w:bookmarkEnd w:id="61"/>
+      <w:bookmarkStart w:colFirst="0" w:colLast="0" w:name="_shdqufncvxmy" w:id="62"/>
+      <w:bookmarkEnd w:id="62"/>
       <w:r>
         <w:rPr>
           <w:sz w:val="24"/>
@@ -19589,12 +18551,12 @@
           <wp:inline distB="114300" distT="114300" distL="114300" distR="114300">
             <wp:extent cx="4716463" cy="3558856"/>
             <wp:effectExtent b="0" l="0" r="0" t="0"/>
-            <wp:docPr id="12" name="image10.png"/>
+            <wp:docPr id="11" name="image13.png"/>
             <a:graphic>
               <a:graphicData uri="http://schemas.openxmlformats.org/drawingml/2006/picture">
                 <pic:pic>
                   <pic:nvPicPr>
-                    <pic:cNvPr id="0" name="image10.png"/>
+                    <pic:cNvPr id="0" name="image13.png"/>
                     <pic:cNvPicPr preferRelativeResize="0"/>
                   </pic:nvPicPr>
                   <pic:blipFill>
@@ -19633,8 +18595,8 @@
           <w:szCs w:val="24"/>
         </w:rPr>
       </w:pPr>
-      <w:bookmarkStart w:colFirst="0" w:colLast="0" w:name="_u4a1miji6dt1" w:id="62"/>
-      <w:bookmarkEnd w:id="62"/>
+      <w:bookmarkStart w:colFirst="0" w:colLast="0" w:name="_u4a1miji6dt1" w:id="63"/>
+      <w:bookmarkEnd w:id="63"/>
       <w:r>
         <w:rPr>
           <w:rtl w:val="0"/>
@@ -19650,8 +18612,8 @@
           <w:szCs w:val="24"/>
         </w:rPr>
       </w:pPr>
-      <w:bookmarkStart w:colFirst="0" w:colLast="0" w:name="_qh6nzpcm9nol" w:id="63"/>
-      <w:bookmarkEnd w:id="63"/>
+      <w:bookmarkStart w:colFirst="0" w:colLast="0" w:name="_qh6nzpcm9nol" w:id="64"/>
+      <w:bookmarkEnd w:id="64"/>
       <w:r>
         <w:rPr>
           <w:sz w:val="24"/>
@@ -19670,8 +18632,8 @@
           <w:szCs w:val="24"/>
         </w:rPr>
       </w:pPr>
-      <w:bookmarkStart w:colFirst="0" w:colLast="0" w:name="_y7wm3e1ozsyt" w:id="64"/>
-      <w:bookmarkEnd w:id="64"/>
+      <w:bookmarkStart w:colFirst="0" w:colLast="0" w:name="_y7wm3e1ozsyt" w:id="65"/>
+      <w:bookmarkEnd w:id="65"/>
       <w:r>
         <w:rPr>
           <w:sz w:val="24"/>
@@ -19681,12 +18643,12 @@
           <wp:inline distB="114300" distT="114300" distL="114300" distR="114300">
             <wp:extent cx="4814590" cy="3610942"/>
             <wp:effectExtent b="0" l="0" r="0" t="0"/>
-            <wp:docPr id="22" name="image21.png"/>
+            <wp:docPr id="22" name="image20.png"/>
             <a:graphic>
               <a:graphicData uri="http://schemas.openxmlformats.org/drawingml/2006/picture">
                 <pic:pic>
                   <pic:nvPicPr>
-                    <pic:cNvPr id="0" name="image21.png"/>
+                    <pic:cNvPr id="0" name="image20.png"/>
                     <pic:cNvPicPr preferRelativeResize="0"/>
                   </pic:nvPicPr>
                   <pic:blipFill>
@@ -19725,8 +18687,8 @@
           <w:szCs w:val="24"/>
         </w:rPr>
       </w:pPr>
-      <w:bookmarkStart w:colFirst="0" w:colLast="0" w:name="_qkqbx6kv434h" w:id="65"/>
-      <w:bookmarkEnd w:id="65"/>
+      <w:bookmarkStart w:colFirst="0" w:colLast="0" w:name="_qkqbx6kv434h" w:id="66"/>
+      <w:bookmarkEnd w:id="66"/>
       <w:r>
         <w:rPr>
           <w:sz w:val="24"/>
@@ -19736,12 +18698,12 @@
           <wp:inline distB="114300" distT="114300" distL="114300" distR="114300">
             <wp:extent cx="4745038" cy="3570340"/>
             <wp:effectExtent b="0" l="0" r="0" t="0"/>
-            <wp:docPr id="15" name="image7.png"/>
+            <wp:docPr id="14" name="image15.png"/>
             <a:graphic>
               <a:graphicData uri="http://schemas.openxmlformats.org/drawingml/2006/picture">
                 <pic:pic>
                   <pic:nvPicPr>
-                    <pic:cNvPr id="0" name="image7.png"/>
+                    <pic:cNvPr id="0" name="image15.png"/>
                     <pic:cNvPicPr preferRelativeResize="0"/>
                   </pic:nvPicPr>
                   <pic:blipFill>
@@ -19780,8 +18742,8 @@
           <w:szCs w:val="24"/>
         </w:rPr>
       </w:pPr>
-      <w:bookmarkStart w:colFirst="0" w:colLast="0" w:name="_fiec15798jg4" w:id="66"/>
-      <w:bookmarkEnd w:id="66"/>
+      <w:bookmarkStart w:colFirst="0" w:colLast="0" w:name="_fiec15798jg4" w:id="67"/>
+      <w:bookmarkEnd w:id="67"/>
       <w:r>
         <w:rPr>
           <w:sz w:val="24"/>
@@ -19791,12 +18753,12 @@
           <wp:inline distB="114300" distT="114300" distL="114300" distR="114300">
             <wp:extent cx="4754563" cy="3573429"/>
             <wp:effectExtent b="0" l="0" r="0" t="0"/>
-            <wp:docPr id="16" name="image13.png"/>
+            <wp:docPr id="15" name="image17.png"/>
             <a:graphic>
               <a:graphicData uri="http://schemas.openxmlformats.org/drawingml/2006/picture">
                 <pic:pic>
                   <pic:nvPicPr>
-                    <pic:cNvPr id="0" name="image13.png"/>
+                    <pic:cNvPr id="0" name="image17.png"/>
                     <pic:cNvPicPr preferRelativeResize="0"/>
                   </pic:nvPicPr>
                   <pic:blipFill>
@@ -19835,8 +18797,8 @@
           <w:szCs w:val="24"/>
         </w:rPr>
       </w:pPr>
-      <w:bookmarkStart w:colFirst="0" w:colLast="0" w:name="_4n99y9nhyvpi" w:id="67"/>
-      <w:bookmarkEnd w:id="67"/>
+      <w:bookmarkStart w:colFirst="0" w:colLast="0" w:name="_4n99y9nhyvpi" w:id="68"/>
+      <w:bookmarkEnd w:id="68"/>
       <w:r>
         <w:rPr>
           <w:sz w:val="24"/>
@@ -19846,12 +18808,12 @@
           <wp:inline distB="114300" distT="114300" distL="114300" distR="114300">
             <wp:extent cx="4783138" cy="3545709"/>
             <wp:effectExtent b="0" l="0" r="0" t="0"/>
-            <wp:docPr id="9" name="image6.png"/>
+            <wp:docPr id="8" name="image9.png"/>
             <a:graphic>
               <a:graphicData uri="http://schemas.openxmlformats.org/drawingml/2006/picture">
                 <pic:pic>
                   <pic:nvPicPr>
-                    <pic:cNvPr id="0" name="image6.png"/>
+                    <pic:cNvPr id="0" name="image9.png"/>
                     <pic:cNvPicPr preferRelativeResize="0"/>
                   </pic:nvPicPr>
                   <pic:blipFill>
@@ -19890,8 +18852,8 @@
           <w:szCs w:val="24"/>
         </w:rPr>
       </w:pPr>
-      <w:bookmarkStart w:colFirst="0" w:colLast="0" w:name="_68zo9p3ee7ef" w:id="68"/>
-      <w:bookmarkEnd w:id="68"/>
+      <w:bookmarkStart w:colFirst="0" w:colLast="0" w:name="_68zo9p3ee7ef" w:id="69"/>
+      <w:bookmarkEnd w:id="69"/>
       <w:r>
         <w:rPr>
           <w:sz w:val="24"/>
@@ -19901,12 +18863,12 @@
           <wp:inline distB="114300" distT="114300" distL="114300" distR="114300">
             <wp:extent cx="4745038" cy="3556811"/>
             <wp:effectExtent b="0" l="0" r="0" t="0"/>
-            <wp:docPr id="21" name="image11.png"/>
+            <wp:docPr id="21" name="image21.png"/>
             <a:graphic>
               <a:graphicData uri="http://schemas.openxmlformats.org/drawingml/2006/picture">
                 <pic:pic>
                   <pic:nvPicPr>
-                    <pic:cNvPr id="0" name="image11.png"/>
+                    <pic:cNvPr id="0" name="image21.png"/>
                     <pic:cNvPicPr preferRelativeResize="0"/>
                   </pic:nvPicPr>
                   <pic:blipFill>
@@ -19958,8 +18920,8 @@
           <w:szCs w:val="24"/>
         </w:rPr>
       </w:pPr>
-      <w:bookmarkStart w:colFirst="0" w:colLast="0" w:name="_q5a7oz2wu8eo" w:id="69"/>
-      <w:bookmarkEnd w:id="69"/>
+      <w:bookmarkStart w:colFirst="0" w:colLast="0" w:name="_q5a7oz2wu8eo" w:id="70"/>
+      <w:bookmarkEnd w:id="70"/>
       <w:r>
         <w:rPr>
           <w:rtl w:val="0"/>
@@ -20001,8 +18963,8 @@
           <w:vertAlign w:val="baseline"/>
         </w:rPr>
       </w:pPr>
-      <w:bookmarkStart w:colFirst="0" w:colLast="0" w:name="_9d8ezlc0oji" w:id="70"/>
-      <w:bookmarkEnd w:id="70"/>
+      <w:bookmarkStart w:colFirst="0" w:colLast="0" w:name="_9d8ezlc0oji" w:id="71"/>
+      <w:bookmarkEnd w:id="71"/>
       <w:r>
         <w:rPr>
           <w:rFonts w:ascii="Arial" w:cs="Arial" w:eastAsia="Arial" w:hAnsi="Arial"/>
@@ -20029,8 +18991,8 @@
           <w:szCs w:val="24"/>
         </w:rPr>
       </w:pPr>
-      <w:bookmarkStart w:colFirst="0" w:colLast="0" w:name="_wm5ja0j5z86q" w:id="71"/>
-      <w:bookmarkEnd w:id="71"/>
+      <w:bookmarkStart w:colFirst="0" w:colLast="0" w:name="_wm5ja0j5z86q" w:id="72"/>
+      <w:bookmarkEnd w:id="72"/>
       <w:r>
         <w:rPr>
           <w:sz w:val="24"/>
@@ -20089,8 +19051,8 @@
           <w:vertAlign w:val="baseline"/>
         </w:rPr>
       </w:pPr>
-      <w:bookmarkStart w:colFirst="0" w:colLast="0" w:name="_rzats4u2lcjp" w:id="72"/>
-      <w:bookmarkEnd w:id="72"/>
+      <w:bookmarkStart w:colFirst="0" w:colLast="0" w:name="_rzats4u2lcjp" w:id="73"/>
+      <w:bookmarkEnd w:id="73"/>
       <w:r>
         <w:rPr>
           <w:rFonts w:ascii="Arial" w:cs="Arial" w:eastAsia="Arial" w:hAnsi="Arial"/>
@@ -20144,8 +19106,8 @@
           <w:vertAlign w:val="baseline"/>
         </w:rPr>
       </w:pPr>
-      <w:bookmarkStart w:colFirst="0" w:colLast="0" w:name="_s9psyaffo92u" w:id="73"/>
-      <w:bookmarkEnd w:id="73"/>
+      <w:bookmarkStart w:colFirst="0" w:colLast="0" w:name="_s9psyaffo92u" w:id="74"/>
+      <w:bookmarkEnd w:id="74"/>
       <w:r>
         <w:rPr>
           <w:rFonts w:ascii="Arial" w:cs="Arial" w:eastAsia="Arial" w:hAnsi="Arial"/>
@@ -20216,8 +19178,8 @@
           <w:vertAlign w:val="baseline"/>
         </w:rPr>
       </w:pPr>
-      <w:bookmarkStart w:colFirst="0" w:colLast="0" w:name="_j6gzbrd53wjc" w:id="74"/>
-      <w:bookmarkEnd w:id="74"/>
+      <w:bookmarkStart w:colFirst="0" w:colLast="0" w:name="_j6gzbrd53wjc" w:id="75"/>
+      <w:bookmarkEnd w:id="75"/>
       <w:r>
         <w:rPr>
           <w:rFonts w:ascii="Arial" w:cs="Arial" w:eastAsia="Arial" w:hAnsi="Arial"/>
@@ -20253,12 +19215,12 @@
           <wp:inline distB="0" distT="0" distL="0" distR="0">
             <wp:extent cx="5740400" cy="2146300"/>
             <wp:effectExtent b="0" l="0" r="0" t="0"/>
-            <wp:docPr descr="Tabla&#10;&#10;El contenido generado por IA puede ser incorrecto." id="7" name="image1.png"/>
+            <wp:docPr descr="Tabla&#10;&#10;El contenido generado por IA puede ser incorrecto." id="6" name="image4.png"/>
             <a:graphic>
               <a:graphicData uri="http://schemas.openxmlformats.org/drawingml/2006/picture">
                 <pic:pic>
                   <pic:nvPicPr>
-                    <pic:cNvPr descr="Tabla&#10;&#10;El contenido generado por IA puede ser incorrecto." id="0" name="image1.png"/>
+                    <pic:cNvPr descr="Tabla&#10;&#10;El contenido generado por IA puede ser incorrecto." id="0" name="image4.png"/>
                     <pic:cNvPicPr preferRelativeResize="0"/>
                   </pic:nvPicPr>
                   <pic:blipFill>
@@ -20323,8 +19285,8 @@
           <w:vertAlign w:val="baseline"/>
         </w:rPr>
       </w:pPr>
-      <w:bookmarkStart w:colFirst="0" w:colLast="0" w:name="_55mir67utc3i" w:id="75"/>
-      <w:bookmarkEnd w:id="75"/>
+      <w:bookmarkStart w:colFirst="0" w:colLast="0" w:name="_55mir67utc3i" w:id="76"/>
+      <w:bookmarkEnd w:id="76"/>
       <w:r>
         <w:rPr>
           <w:rFonts w:ascii="Arial" w:cs="Arial" w:eastAsia="Arial" w:hAnsi="Arial"/>
@@ -20370,6 +19332,37 @@
       </w:pPr>
       <w:r>
         <w:rPr>
+          <w:rtl w:val="0"/>
+        </w:rPr>
+      </w:r>
+    </w:p>
+    <w:p>
+      <w:pPr>
+        <w:jc w:val="both"/>
+        <w:rPr>
+          <w:sz w:val="24"/>
+          <w:szCs w:val="24"/>
+        </w:rPr>
+      </w:pPr>
+      <w:r>
+        <w:rPr>
+          <w:sz w:val="24"/>
+          <w:szCs w:val="24"/>
+          <w:rtl w:val="0"/>
+        </w:rPr>
+        <w:t xml:space="preserve">Correcciones:</w:t>
+      </w:r>
+    </w:p>
+    <w:p>
+      <w:pPr>
+        <w:jc w:val="both"/>
+        <w:rPr>
+          <w:sz w:val="24"/>
+          <w:szCs w:val="24"/>
+        </w:rPr>
+      </w:pPr>
+      <w:r>
+        <w:rPr>
           <w:sz w:val="24"/>
           <w:szCs w:val="24"/>
           <w:rtl w:val="0"/>
@@ -20386,12 +19379,12 @@
           <wp:inline distB="114300" distT="114300" distL="114300" distR="114300">
             <wp:extent cx="5210175" cy="3924300"/>
             <wp:effectExtent b="0" l="0" r="0" t="0"/>
-            <wp:docPr id="2" name="image12.png"/>
+            <wp:docPr id="1" name="image1.png"/>
             <a:graphic>
               <a:graphicData uri="http://schemas.openxmlformats.org/drawingml/2006/picture">
                 <pic:pic>
                   <pic:nvPicPr>
-                    <pic:cNvPr id="0" name="image12.png"/>
+                    <pic:cNvPr id="0" name="image1.png"/>
                     <pic:cNvPicPr preferRelativeResize="0"/>
                   </pic:nvPicPr>
                   <pic:blipFill>
@@ -20423,23 +19416,6 @@
     </w:p>
     <w:p>
       <w:pPr>
-        <w:jc w:val="both"/>
-        <w:rPr>
-          <w:sz w:val="24"/>
-          <w:szCs w:val="24"/>
-        </w:rPr>
-      </w:pPr>
-      <w:r>
-        <w:rPr>
-          <w:sz w:val="24"/>
-          <w:szCs w:val="24"/>
-          <w:rtl w:val="0"/>
-        </w:rPr>
-        <w:t xml:space="preserve">Flexibilidad y eficiencia de casos de uso</w:t>
-      </w:r>
-    </w:p>
-    <w:p>
-      <w:pPr>
         <w:ind w:firstLine="720"/>
         <w:jc w:val="both"/>
         <w:rPr>
@@ -20447,8 +19423,8 @@
           <w:szCs w:val="24"/>
         </w:rPr>
       </w:pPr>
-      <w:bookmarkStart w:colFirst="0" w:colLast="0" w:name="_x61hj68m7cev" w:id="76"/>
-      <w:bookmarkEnd w:id="76"/>
+      <w:bookmarkStart w:colFirst="0" w:colLast="0" w:name="_x61hj68m7cev" w:id="77"/>
+      <w:bookmarkEnd w:id="77"/>
       <w:r>
         <w:rPr>
           <w:sz w:val="24"/>
@@ -20456,14 +19432,14 @@
         </w:rPr>
         <w:drawing>
           <wp:inline distB="114300" distT="114300" distL="114300" distR="114300">
-            <wp:extent cx="5572125" cy="4181475"/>
+            <wp:extent cx="4773613" cy="3582249"/>
             <wp:effectExtent b="0" l="0" r="0" t="0"/>
-            <wp:docPr id="1" name="image15.png"/>
+            <wp:docPr id="16" name="image22.png"/>
             <a:graphic>
               <a:graphicData uri="http://schemas.openxmlformats.org/drawingml/2006/picture">
                 <pic:pic>
                   <pic:nvPicPr>
-                    <pic:cNvPr id="0" name="image15.png"/>
+                    <pic:cNvPr id="0" name="image22.png"/>
                     <pic:cNvPicPr preferRelativeResize="0"/>
                   </pic:nvPicPr>
                   <pic:blipFill>
@@ -20476,7 +19452,7 @@
                   <pic:spPr>
                     <a:xfrm>
                       <a:off x="0" y="0"/>
-                      <a:ext cx="5572125" cy="4181475"/>
+                      <a:ext cx="4773613" cy="3582249"/>
                     </a:xfrm>
                     <a:prstGeom prst="rect"/>
                     <a:ln/>
@@ -20487,6 +19463,40 @@
           </wp:inline>
         </w:drawing>
       </w:r>
+      <w:r>
+        <w:rPr>
+          <w:rtl w:val="0"/>
+        </w:rPr>
+      </w:r>
+    </w:p>
+    <w:p>
+      <w:pPr>
+        <w:jc w:val="both"/>
+        <w:rPr>
+          <w:sz w:val="24"/>
+          <w:szCs w:val="24"/>
+        </w:rPr>
+      </w:pPr>
+      <w:r>
+        <w:rPr>
+          <w:sz w:val="24"/>
+          <w:szCs w:val="24"/>
+          <w:rtl w:val="0"/>
+        </w:rPr>
+        <w:t xml:space="preserve">Flexibilidad y eficiencia de casos de uso</w:t>
+      </w:r>
+    </w:p>
+    <w:p>
+      <w:pPr>
+        <w:ind w:firstLine="720"/>
+        <w:jc w:val="both"/>
+        <w:rPr>
+          <w:sz w:val="24"/>
+          <w:szCs w:val="24"/>
+        </w:rPr>
+      </w:pPr>
+      <w:bookmarkStart w:colFirst="0" w:colLast="0" w:name="_x61hj68m7cev" w:id="77"/>
+      <w:bookmarkEnd w:id="77"/>
       <w:r>
         <w:rPr>
           <w:rtl w:val="0"/>
@@ -20542,8 +19552,8 @@
           <w:vertAlign w:val="baseline"/>
         </w:rPr>
       </w:pPr>
-      <w:bookmarkStart w:colFirst="0" w:colLast="0" w:name="_cm7azbuat6vz" w:id="77"/>
-      <w:bookmarkEnd w:id="77"/>
+      <w:bookmarkStart w:colFirst="0" w:colLast="0" w:name="_cm7azbuat6vz" w:id="78"/>
+      <w:bookmarkEnd w:id="78"/>
       <w:r>
         <w:rPr>
           <w:rFonts w:ascii="Arial" w:cs="Arial" w:eastAsia="Arial" w:hAnsi="Arial"/>
@@ -20597,8 +19607,8 @@
           <w:vertAlign w:val="baseline"/>
         </w:rPr>
       </w:pPr>
-      <w:bookmarkStart w:colFirst="0" w:colLast="0" w:name="_7k04ygo6mwk0" w:id="78"/>
-      <w:bookmarkEnd w:id="78"/>
+      <w:bookmarkStart w:colFirst="0" w:colLast="0" w:name="_7k04ygo6mwk0" w:id="79"/>
+      <w:bookmarkEnd w:id="79"/>
       <w:r>
         <w:rPr>
           <w:rFonts w:ascii="Arial" w:cs="Arial" w:eastAsia="Arial" w:hAnsi="Arial"/>
@@ -20669,8 +19679,8 @@
           <w:vertAlign w:val="baseline"/>
         </w:rPr>
       </w:pPr>
-      <w:bookmarkStart w:colFirst="0" w:colLast="0" w:name="_c7jwpkmg23hh" w:id="79"/>
-      <w:bookmarkEnd w:id="79"/>
+      <w:bookmarkStart w:colFirst="0" w:colLast="0" w:name="_c7jwpkmg23hh" w:id="80"/>
+      <w:bookmarkEnd w:id="80"/>
       <w:r>
         <w:rPr>
           <w:rFonts w:ascii="Arial" w:cs="Arial" w:eastAsia="Arial" w:hAnsi="Arial"/>
@@ -20719,8 +19729,8 @@
           <w:szCs w:val="24"/>
         </w:rPr>
       </w:pPr>
-      <w:bookmarkStart w:colFirst="0" w:colLast="0" w:name="_jsppcudu2p2a" w:id="80"/>
-      <w:bookmarkEnd w:id="80"/>
+      <w:bookmarkStart w:colFirst="0" w:colLast="0" w:name="_jsppcudu2p2a" w:id="81"/>
+      <w:bookmarkEnd w:id="81"/>
       <w:r>
         <w:rPr>
           <w:sz w:val="24"/>
@@ -20752,8 +19762,8 @@
           <w:szCs w:val="24"/>
         </w:rPr>
       </w:pPr>
-      <w:bookmarkStart w:colFirst="0" w:colLast="0" w:name="_ymcn8hr7kt4" w:id="81"/>
-      <w:bookmarkEnd w:id="81"/>
+      <w:bookmarkStart w:colFirst="0" w:colLast="0" w:name="_ymcn8hr7kt4" w:id="82"/>
+      <w:bookmarkEnd w:id="82"/>
       <w:r>
         <w:rPr>
           <w:rtl w:val="0"/>
@@ -20795,8 +19805,8 @@
           <w:vertAlign w:val="baseline"/>
         </w:rPr>
       </w:pPr>
-      <w:bookmarkStart w:colFirst="0" w:colLast="0" w:name="_iqfkfiqapwvi" w:id="82"/>
-      <w:bookmarkEnd w:id="82"/>
+      <w:bookmarkStart w:colFirst="0" w:colLast="0" w:name="_iqfkfiqapwvi" w:id="83"/>
+      <w:bookmarkEnd w:id="83"/>
       <w:r>
         <w:rPr>
           <w:rFonts w:ascii="Arial" w:cs="Arial" w:eastAsia="Arial" w:hAnsi="Arial"/>
@@ -20837,15 +19847,24 @@
           <w:szCs w:val="24"/>
         </w:rPr>
       </w:pPr>
-      <w:bookmarkStart w:colFirst="0" w:colLast="0" w:name="_ajbkrh2lszvg" w:id="83"/>
-      <w:bookmarkEnd w:id="83"/>
-      <w:r>
-        <w:rPr>
-          <w:sz w:val="24"/>
-          <w:szCs w:val="24"/>
-          <w:rtl w:val="0"/>
-        </w:rPr>
-        <w:t xml:space="preserve">Git: Destacado en gestión de versiones por su efectividad, colaboración en equipo y seguridad. Facilita el trabajo sin conexión con versiones locales del repositorio, gestionar ramas de forma sencilla para desarrollar características simultáneamente, y asegura la integridad del código a través de commits únicos.</w:t>
+      <w:bookmarkStart w:colFirst="0" w:colLast="0" w:name="_ajbkrh2lszvg" w:id="84"/>
+      <w:bookmarkEnd w:id="84"/>
+      <w:r>
+        <w:rPr>
+          <w:b w:val="1"/>
+          <w:sz w:val="24"/>
+          <w:szCs w:val="24"/>
+          <w:rtl w:val="0"/>
+        </w:rPr>
+        <w:t xml:space="preserve">Git</w:t>
+      </w:r>
+      <w:r>
+        <w:rPr>
+          <w:sz w:val="24"/>
+          <w:szCs w:val="24"/>
+          <w:rtl w:val="0"/>
+        </w:rPr>
+        <w:t xml:space="preserve">: Destacado en gestión de versiones por su efectividad, colaboración en equipo y seguridad. Facilita el trabajo sin conexión con versiones locales del repositorio, gestionar ramas de forma sencilla para desarrollar características simultáneamente, y asegura la integridad del código a través de commits únicos.</w:t>
       </w:r>
     </w:p>
     <w:p>
@@ -20870,8 +19889,8 @@
           <w:szCs w:val="24"/>
         </w:rPr>
       </w:pPr>
-      <w:bookmarkStart w:colFirst="0" w:colLast="0" w:name="_1z6o04wrjgpg" w:id="84"/>
-      <w:bookmarkEnd w:id="84"/>
+      <w:bookmarkStart w:colFirst="0" w:colLast="0" w:name="_1z6o04wrjgpg" w:id="85"/>
+      <w:bookmarkEnd w:id="85"/>
       <w:r>
         <w:rPr>
           <w:rtl w:val="0"/>
@@ -20939,8 +19958,8 @@
           <w:vertAlign w:val="baseline"/>
         </w:rPr>
       </w:pPr>
-      <w:bookmarkStart w:colFirst="0" w:colLast="0" w:name="_pd8r2twytmhc" w:id="85"/>
-      <w:bookmarkEnd w:id="85"/>
+      <w:bookmarkStart w:colFirst="0" w:colLast="0" w:name="_pd8r2twytmhc" w:id="86"/>
+      <w:bookmarkEnd w:id="86"/>
       <w:r>
         <w:rPr>
           <w:rFonts w:ascii="Arial" w:cs="Arial" w:eastAsia="Arial" w:hAnsi="Arial"/>
@@ -21110,8 +20129,8 @@
           <w:vertAlign w:val="baseline"/>
         </w:rPr>
       </w:pPr>
-      <w:bookmarkStart w:colFirst="0" w:colLast="0" w:name="_qrz2wjba88ho" w:id="86"/>
-      <w:bookmarkEnd w:id="86"/>
+      <w:bookmarkStart w:colFirst="0" w:colLast="0" w:name="_qrz2wjba88ho" w:id="87"/>
+      <w:bookmarkEnd w:id="87"/>
       <w:r>
         <w:rPr>
           <w:rFonts w:ascii="Arial" w:cs="Arial" w:eastAsia="Arial" w:hAnsi="Arial"/>
@@ -21158,8 +20177,8 @@
           <w:szCs w:val="24"/>
         </w:rPr>
       </w:pPr>
-      <w:bookmarkStart w:colFirst="0" w:colLast="0" w:name="_ix8osmxj4zs" w:id="87"/>
-      <w:bookmarkEnd w:id="87"/>
+      <w:bookmarkStart w:colFirst="0" w:colLast="0" w:name="_ix8osmxj4zs" w:id="88"/>
+      <w:bookmarkEnd w:id="88"/>
       <w:r>
         <w:rPr>
           <w:rtl w:val="0"/>
@@ -21364,8 +20383,8 @@
           <w:vertAlign w:val="baseline"/>
         </w:rPr>
       </w:pPr>
-      <w:bookmarkStart w:colFirst="0" w:colLast="0" w:name="_i4we6xwyjd76" w:id="88"/>
-      <w:bookmarkEnd w:id="88"/>
+      <w:bookmarkStart w:colFirst="0" w:colLast="0" w:name="_i4we6xwyjd76" w:id="89"/>
+      <w:bookmarkEnd w:id="89"/>
       <w:r>
         <w:rPr>
           <w:rFonts w:ascii="Arial" w:cs="Arial" w:eastAsia="Arial" w:hAnsi="Arial"/>
@@ -21456,8 +20475,8 @@
           <w:vertAlign w:val="baseline"/>
         </w:rPr>
       </w:pPr>
-      <w:bookmarkStart w:colFirst="0" w:colLast="0" w:name="_k08sbj5uh5gp" w:id="89"/>
-      <w:bookmarkEnd w:id="89"/>
+      <w:bookmarkStart w:colFirst="0" w:colLast="0" w:name="_k08sbj5uh5gp" w:id="90"/>
+      <w:bookmarkEnd w:id="90"/>
       <w:r>
         <w:rPr>
           <w:rFonts w:ascii="Arial" w:cs="Arial" w:eastAsia="Arial" w:hAnsi="Arial"/>
@@ -21498,8 +20517,8 @@
           <w:szCs w:val="24"/>
         </w:rPr>
       </w:pPr>
-      <w:bookmarkStart w:colFirst="0" w:colLast="0" w:name="_ozajgh4z2k59" w:id="90"/>
-      <w:bookmarkEnd w:id="90"/>
+      <w:bookmarkStart w:colFirst="0" w:colLast="0" w:name="_ozajgh4z2k59" w:id="91"/>
+      <w:bookmarkEnd w:id="91"/>
       <w:r>
         <w:rPr>
           <w:sz w:val="24"/>
@@ -21509,12 +20528,12 @@
           <wp:inline distB="114300" distT="114300" distL="114300" distR="114300">
             <wp:extent cx="5740400" cy="2882900"/>
             <wp:effectExtent b="0" l="0" r="0" t="0"/>
-            <wp:docPr id="17" name="image22.png"/>
+            <wp:docPr id="17" name="image11.png"/>
             <a:graphic>
               <a:graphicData uri="http://schemas.openxmlformats.org/drawingml/2006/picture">
                 <pic:pic>
                   <pic:nvPicPr>
-                    <pic:cNvPr id="0" name="image22.png"/>
+                    <pic:cNvPr id="0" name="image11.png"/>
                     <pic:cNvPicPr preferRelativeResize="0"/>
                   </pic:nvPicPr>
                   <pic:blipFill>
@@ -21566,8 +20585,8 @@
           <w:szCs w:val="24"/>
         </w:rPr>
       </w:pPr>
-      <w:bookmarkStart w:colFirst="0" w:colLast="0" w:name="_b67cux3ih" w:id="91"/>
-      <w:bookmarkEnd w:id="91"/>
+      <w:bookmarkStart w:colFirst="0" w:colLast="0" w:name="_b67cux3ih" w:id="92"/>
+      <w:bookmarkEnd w:id="92"/>
       <w:r>
         <w:rPr>
           <w:rtl w:val="0"/>
@@ -21596,8 +20615,8 @@
           <w:szCs w:val="24"/>
         </w:rPr>
       </w:pPr>
-      <w:bookmarkStart w:colFirst="0" w:colLast="0" w:name="_btj6npb4ogcw" w:id="92"/>
-      <w:bookmarkEnd w:id="92"/>
+      <w:bookmarkStart w:colFirst="0" w:colLast="0" w:name="_btj6npb4ogcw" w:id="93"/>
+      <w:bookmarkEnd w:id="93"/>
       <w:r>
         <w:rPr>
           <w:rtl w:val="0"/>
@@ -21626,8 +20645,8 @@
           <w:szCs w:val="24"/>
         </w:rPr>
       </w:pPr>
-      <w:bookmarkStart w:colFirst="0" w:colLast="0" w:name="_g7dwx8x8b7wi" w:id="93"/>
-      <w:bookmarkEnd w:id="93"/>
+      <w:bookmarkStart w:colFirst="0" w:colLast="0" w:name="_g7dwx8x8b7wi" w:id="94"/>
+      <w:bookmarkEnd w:id="94"/>
       <w:r>
         <w:rPr>
           <w:rtl w:val="0"/>
@@ -21656,8 +20675,8 @@
           <w:szCs w:val="24"/>
         </w:rPr>
       </w:pPr>
-      <w:bookmarkStart w:colFirst="0" w:colLast="0" w:name="_js18378hd9wx" w:id="94"/>
-      <w:bookmarkEnd w:id="94"/>
+      <w:bookmarkStart w:colFirst="0" w:colLast="0" w:name="_js18378hd9wx" w:id="95"/>
+      <w:bookmarkEnd w:id="95"/>
       <w:r>
         <w:rPr>
           <w:rtl w:val="0"/>
@@ -21686,8 +20705,8 @@
           <w:szCs w:val="24"/>
         </w:rPr>
       </w:pPr>
-      <w:bookmarkStart w:colFirst="0" w:colLast="0" w:name="_dfydbl59no71" w:id="95"/>
-      <w:bookmarkEnd w:id="95"/>
+      <w:bookmarkStart w:colFirst="0" w:colLast="0" w:name="_dfydbl59no71" w:id="96"/>
+      <w:bookmarkEnd w:id="96"/>
       <w:r>
         <w:rPr>
           <w:rtl w:val="0"/>
@@ -21716,8 +20735,8 @@
           <w:szCs w:val="24"/>
         </w:rPr>
       </w:pPr>
-      <w:bookmarkStart w:colFirst="0" w:colLast="0" w:name="_ajiu52710s46" w:id="96"/>
-      <w:bookmarkEnd w:id="96"/>
+      <w:bookmarkStart w:colFirst="0" w:colLast="0" w:name="_ajiu52710s46" w:id="97"/>
+      <w:bookmarkEnd w:id="97"/>
       <w:r>
         <w:rPr>
           <w:rtl w:val="0"/>
@@ -21759,8 +20778,8 @@
           <w:vertAlign w:val="baseline"/>
         </w:rPr>
       </w:pPr>
-      <w:bookmarkStart w:colFirst="0" w:colLast="0" w:name="_fd7f0r9k8nu" w:id="97"/>
-      <w:bookmarkEnd w:id="97"/>
+      <w:bookmarkStart w:colFirst="0" w:colLast="0" w:name="_fd7f0r9k8nu" w:id="98"/>
+      <w:bookmarkEnd w:id="98"/>
       <w:r>
         <w:rPr>
           <w:rFonts w:ascii="Arial" w:cs="Arial" w:eastAsia="Arial" w:hAnsi="Arial"/>
@@ -21820,12 +20839,12 @@
           <wp:inline distB="114300" distT="114300" distL="114300" distR="114300">
             <wp:extent cx="5743575" cy="1948235"/>
             <wp:effectExtent b="0" l="0" r="0" t="0"/>
-            <wp:docPr id="19" name="image19.png"/>
+            <wp:docPr id="19" name="image16.png"/>
             <a:graphic>
               <a:graphicData uri="http://schemas.openxmlformats.org/drawingml/2006/picture">
                 <pic:pic>
                   <pic:nvPicPr>
-                    <pic:cNvPr id="0" name="image19.png"/>
+                    <pic:cNvPr id="0" name="image16.png"/>
                     <pic:cNvPicPr preferRelativeResize="0"/>
                   </pic:nvPicPr>
                   <pic:blipFill>
@@ -21893,8 +20912,7 @@
       </w:r>
     </w:p>
     <w:sectPr>
-      <w:headerReference r:id="rId28" w:type="default"/>
-      <w:headerReference r:id="rId29" w:type="first"/>
+      <w:headerReference r:id="rId28" w:type="first"/>
       <w:pgSz w:h="15840" w:w="12240" w:orient="portrait"/>
       <w:pgMar w:bottom="1440" w:top="1440" w:left="1760" w:right="1440" w:header="720" w:footer="720"/>
       <w:pgNumType w:start="0"/>
@@ -21905,53 +20923,6 @@
 </file>
 
 <file path=word/header1.xml><?xml version="1.0" encoding="utf-8"?>
-<w:hdr xmlns:mc="http://schemas.openxmlformats.org/markup-compatibility/2006" xmlns:o="urn:schemas-microsoft-com:office:office" xmlns:r="http://schemas.openxmlformats.org/officeDocument/2006/relationships" xmlns:m="http://schemas.openxmlformats.org/officeDocument/2006/math" xmlns:v="urn:schemas-microsoft-com:vml" xmlns:wp="http://schemas.openxmlformats.org/drawingml/2006/wordprocessingDrawing" xmlns:w10="urn:schemas-microsoft-com:office:word" xmlns:w="http://schemas.openxmlformats.org/wordprocessingml/2006/main" xmlns:wne="http://schemas.microsoft.com/office/word/2006/wordml" xmlns:sl="http://schemas.openxmlformats.org/schemaLibrary/2006/main" xmlns:a="http://schemas.openxmlformats.org/drawingml/2006/main" xmlns:pic="http://schemas.openxmlformats.org/drawingml/2006/picture" xmlns:c="http://schemas.openxmlformats.org/drawingml/2006/chart" xmlns:lc="http://schemas.openxmlformats.org/drawingml/2006/lockedCanvas" xmlns:dgm="http://schemas.openxmlformats.org/drawingml/2006/diagram" xmlns:wps="http://schemas.microsoft.com/office/word/2010/wordprocessingShape" xmlns:wpg="http://schemas.microsoft.com/office/word/2010/wordprocessingGroup" xmlns:w14="http://schemas.microsoft.com/office/word/2010/wordml" xmlns:w15="http://schemas.microsoft.com/office/word/2012/wordml" xmlns:w16="http://schemas.microsoft.com/office/word/2018/wordml" xmlns:w16cex="http://schemas.microsoft.com/office/word/2018/wordml/cex" xmlns:w16cid="http://schemas.microsoft.com/office/word/2016/wordml/cid" xmlns="http://schemas.microsoft.com/office/tasks/2019/documenttasks" xmlns:cr="http://schemas.microsoft.com/office/comments/2020/reactions">
-  <w:p>
-    <w:pPr>
-      <w:keepNext w:val="0"/>
-      <w:keepLines w:val="0"/>
-      <w:pageBreakBefore w:val="0"/>
-      <w:widowControl w:val="0"/>
-      <w:pBdr>
-        <w:top w:space="0" w:sz="0" w:val="nil"/>
-        <w:left w:space="0" w:sz="0" w:val="nil"/>
-        <w:bottom w:space="0" w:sz="0" w:val="nil"/>
-        <w:right w:space="0" w:sz="0" w:val="nil"/>
-        <w:between w:space="0" w:sz="0" w:val="nil"/>
-      </w:pBdr>
-      <w:shd w:fill="auto" w:val="clear"/>
-      <w:tabs>
-        <w:tab w:val="center" w:leader="none" w:pos="4320"/>
-        <w:tab w:val="right" w:leader="none" w:pos="8640"/>
-        <w:tab w:val="right" w:leader="none" w:pos="8931"/>
-      </w:tabs>
-      <w:spacing w:after="0" w:before="0" w:line="240" w:lineRule="auto"/>
-      <w:ind w:left="0" w:right="0" w:firstLine="0"/>
-      <w:jc w:val="left"/>
-      <w:rPr>
-        <w:rFonts w:ascii="Arial" w:cs="Arial" w:eastAsia="Arial" w:hAnsi="Arial"/>
-        <w:b w:val="0"/>
-        <w:i w:val="0"/>
-        <w:smallCaps w:val="0"/>
-        <w:strike w:val="0"/>
-        <w:color w:val="000000"/>
-        <w:sz w:val="20"/>
-        <w:szCs w:val="20"/>
-        <w:u w:val="none"/>
-        <w:shd w:fill="auto" w:val="clear"/>
-        <w:vertAlign w:val="baseline"/>
-      </w:rPr>
-    </w:pPr>
-    <w:r>
-      <w:rPr>
-        <w:rtl w:val="0"/>
-      </w:rPr>
-    </w:r>
-  </w:p>
-</w:hdr>
-</file>
-
-<file path=word/header2.xml><?xml version="1.0" encoding="utf-8"?>
 <w:hdr xmlns:mc="http://schemas.openxmlformats.org/markup-compatibility/2006" xmlns:o="urn:schemas-microsoft-com:office:office" xmlns:r="http://schemas.openxmlformats.org/officeDocument/2006/relationships" xmlns:m="http://schemas.openxmlformats.org/officeDocument/2006/math" xmlns:v="urn:schemas-microsoft-com:vml" xmlns:wp="http://schemas.openxmlformats.org/drawingml/2006/wordprocessingDrawing" xmlns:w10="urn:schemas-microsoft-com:office:word" xmlns:w="http://schemas.openxmlformats.org/wordprocessingml/2006/main" xmlns:wne="http://schemas.microsoft.com/office/word/2006/wordml" xmlns:sl="http://schemas.openxmlformats.org/schemaLibrary/2006/main" xmlns:a="http://schemas.openxmlformats.org/drawingml/2006/main" xmlns:pic="http://schemas.openxmlformats.org/drawingml/2006/picture" xmlns:c="http://schemas.openxmlformats.org/drawingml/2006/chart" xmlns:lc="http://schemas.openxmlformats.org/drawingml/2006/lockedCanvas" xmlns:dgm="http://schemas.openxmlformats.org/drawingml/2006/diagram" xmlns:wps="http://schemas.microsoft.com/office/word/2010/wordprocessingShape" xmlns:wpg="http://schemas.microsoft.com/office/word/2010/wordprocessingGroup" xmlns:w14="http://schemas.microsoft.com/office/word/2010/wordml" xmlns:w15="http://schemas.microsoft.com/office/word/2012/wordml" xmlns:w16="http://schemas.microsoft.com/office/word/2018/wordml" xmlns:w16cex="http://schemas.microsoft.com/office/word/2018/wordml/cex" xmlns:w16cid="http://schemas.microsoft.com/office/word/2016/wordml/cid" xmlns="http://schemas.microsoft.com/office/tasks/2019/documenttasks" xmlns:cr="http://schemas.microsoft.com/office/comments/2020/reactions">
   <w:p>
     <w:pPr>
@@ -21978,12 +20949,12 @@
           <wp:extent cx="1668780" cy="414655"/>
           <wp:effectExtent b="0" l="0" r="0" t="0"/>
           <wp:wrapSquare wrapText="bothSides" distB="0" distT="0" distL="114300" distR="114300"/>
-          <wp:docPr id="18" name="image4.png"/>
+          <wp:docPr id="18" name="image14.png"/>
           <a:graphic>
             <a:graphicData uri="http://schemas.openxmlformats.org/drawingml/2006/picture">
               <pic:pic>
                 <pic:nvPicPr>
-                  <pic:cNvPr id="0" name="image4.png"/>
+                  <pic:cNvPr id="0" name="image14.png"/>
                   <pic:cNvPicPr preferRelativeResize="0"/>
                 </pic:nvPicPr>
                 <pic:blipFill>
